--- a/Documents/RAD/Use Cases/ahmet_usecases.docx
+++ b/Documents/RAD/Use Cases/ahmet_usecases.docx
@@ -140,13 +140,7 @@
         <w:rPr>
           <w:rFonts w:ascii="Times New Roman" w:hAnsi="Times New Roman" w:cs="Times New Roman"/>
         </w:rPr>
-        <w:t xml:space="preserve">Initiated by </w:t>
-      </w:r>
-      <w:r>
-        <w:rPr>
-          <w:rFonts w:ascii="Times New Roman" w:hAnsi="Times New Roman" w:cs="Times New Roman"/>
-        </w:rPr>
-        <w:t>Customer</w:t>
+        <w:t>Initiated by Customer</w:t>
       </w:r>
     </w:p>
     <w:p>
@@ -191,6 +185,7 @@
         </w:rPr>
         <w:t>Flow of Events</w:t>
       </w:r>
+      <w:proofErr w:type="gramStart"/>
       <w:r>
         <w:rPr>
           <w:rFonts w:ascii="Times New Roman" w:hAnsi="Times New Roman" w:cs="Times New Roman"/>
@@ -212,17 +207,12 @@
         </w:rPr>
         <w:tab/>
       </w:r>
-      <w:r>
-        <w:rPr>
-          <w:rFonts w:ascii="Times New Roman" w:hAnsi="Times New Roman" w:cs="Times New Roman"/>
-        </w:rPr>
-        <w:t xml:space="preserve">1. </w:t>
-      </w:r>
-      <w:r>
-        <w:rPr>
-          <w:rFonts w:ascii="Times New Roman" w:hAnsi="Times New Roman" w:cs="Times New Roman"/>
-        </w:rPr>
-        <w:t xml:space="preserve">Customer opens the Settings page from main page of the </w:t>
+      <w:proofErr w:type="gramEnd"/>
+      <w:r>
+        <w:rPr>
+          <w:rFonts w:ascii="Times New Roman" w:hAnsi="Times New Roman" w:cs="Times New Roman"/>
+        </w:rPr>
+        <w:t xml:space="preserve">1. Customer opens the Settings page from main page of the </w:t>
       </w:r>
     </w:p>
     <w:p>
@@ -236,19 +226,7 @@
         <w:rPr>
           <w:rFonts w:ascii="Times New Roman" w:hAnsi="Times New Roman" w:cs="Times New Roman"/>
         </w:rPr>
-        <w:t>YeOrada website</w:t>
-      </w:r>
-      <w:r>
-        <w:rPr>
-          <w:rFonts w:ascii="Times New Roman" w:hAnsi="Times New Roman" w:cs="Times New Roman"/>
-        </w:rPr>
-        <w:t>.</w:t>
-      </w:r>
-      <w:r>
-        <w:rPr>
-          <w:rFonts w:ascii="Times New Roman" w:hAnsi="Times New Roman" w:cs="Times New Roman"/>
-        </w:rPr>
-        <w:t xml:space="preserve"> Then, clicks the “Change” button which is </w:t>
+        <w:t xml:space="preserve">YeOrada website. Then, clicks the “Change” button which is </w:t>
       </w:r>
       <w:r>
         <w:rPr>
@@ -307,31 +285,7 @@
           <w:rFonts w:ascii="Times New Roman" w:hAnsi="Times New Roman" w:cs="Times New Roman"/>
         </w:rPr>
         <w:tab/>
-        <w:t xml:space="preserve">2. </w:t>
-      </w:r>
-      <w:r>
-        <w:rPr>
-          <w:rFonts w:ascii="Times New Roman" w:hAnsi="Times New Roman" w:cs="Times New Roman"/>
-        </w:rPr>
-        <w:t xml:space="preserve">YeOrada </w:t>
-      </w:r>
-      <w:r>
-        <w:rPr>
-          <w:rFonts w:ascii="Times New Roman" w:hAnsi="Times New Roman" w:cs="Times New Roman"/>
-        </w:rPr>
-        <w:t xml:space="preserve">responds to the </w:t>
-      </w:r>
-      <w:r>
-        <w:rPr>
-          <w:rFonts w:ascii="Times New Roman" w:hAnsi="Times New Roman" w:cs="Times New Roman"/>
-        </w:rPr>
-        <w:t>Customer</w:t>
-      </w:r>
-      <w:r>
-        <w:rPr>
-          <w:rFonts w:ascii="Times New Roman" w:hAnsi="Times New Roman" w:cs="Times New Roman"/>
-        </w:rPr>
-        <w:t xml:space="preserve"> by  </w:t>
+        <w:t xml:space="preserve">2. YeOrada responds to the Customer by  </w:t>
       </w:r>
     </w:p>
     <w:p>
@@ -352,17 +306,19 @@
         </w:rPr>
         <w:tab/>
       </w:r>
-      <w:r>
-        <w:rPr>
-          <w:rFonts w:ascii="Times New Roman" w:hAnsi="Times New Roman" w:cs="Times New Roman"/>
-        </w:rPr>
-        <w:t>displaying a</w:t>
-      </w:r>
-      <w:r>
-        <w:rPr>
-          <w:rFonts w:ascii="Times New Roman" w:hAnsi="Times New Roman" w:cs="Times New Roman"/>
-        </w:rPr>
-        <w:t xml:space="preserve"> pop-up which shows the files in</w:t>
+      <w:proofErr w:type="gramStart"/>
+      <w:r>
+        <w:rPr>
+          <w:rFonts w:ascii="Times New Roman" w:hAnsi="Times New Roman" w:cs="Times New Roman"/>
+        </w:rPr>
+        <w:t>displaying</w:t>
+      </w:r>
+      <w:proofErr w:type="gramEnd"/>
+      <w:r>
+        <w:rPr>
+          <w:rFonts w:ascii="Times New Roman" w:hAnsi="Times New Roman" w:cs="Times New Roman"/>
+        </w:rPr>
+        <w:t xml:space="preserve"> a pop-up which shows the files in</w:t>
       </w:r>
     </w:p>
     <w:p>
@@ -372,11 +328,19 @@
           <w:rFonts w:ascii="Times New Roman" w:hAnsi="Times New Roman" w:cs="Times New Roman"/>
         </w:rPr>
       </w:pPr>
-      <w:r>
-        <w:rPr>
-          <w:rFonts w:ascii="Times New Roman" w:hAnsi="Times New Roman" w:cs="Times New Roman"/>
-        </w:rPr>
-        <w:t>his/her device.</w:t>
+      <w:proofErr w:type="gramStart"/>
+      <w:r>
+        <w:rPr>
+          <w:rFonts w:ascii="Times New Roman" w:hAnsi="Times New Roman" w:cs="Times New Roman"/>
+        </w:rPr>
+        <w:t>his</w:t>
+      </w:r>
+      <w:proofErr w:type="gramEnd"/>
+      <w:r>
+        <w:rPr>
+          <w:rFonts w:ascii="Times New Roman" w:hAnsi="Times New Roman" w:cs="Times New Roman"/>
+        </w:rPr>
+        <w:t>/her device.</w:t>
       </w:r>
     </w:p>
     <w:p>
@@ -442,13 +406,7 @@
           <w:rFonts w:ascii="Times New Roman" w:hAnsi="Times New Roman" w:cs="Times New Roman"/>
         </w:rPr>
         <w:tab/>
-        <w:t xml:space="preserve">3. </w:t>
-      </w:r>
-      <w:r>
-        <w:rPr>
-          <w:rFonts w:ascii="Times New Roman" w:hAnsi="Times New Roman" w:cs="Times New Roman"/>
-        </w:rPr>
-        <w:t xml:space="preserve">Customer locates and selects a photo and then clicks to the </w:t>
+        <w:t xml:space="preserve">3. Customer locates and selects a photo and then clicks to the </w:t>
       </w:r>
     </w:p>
     <w:p>
@@ -462,13 +420,7 @@
         <w:rPr>
           <w:rFonts w:ascii="Times New Roman" w:hAnsi="Times New Roman" w:cs="Times New Roman"/>
         </w:rPr>
-        <w:t>“OK” button</w:t>
-      </w:r>
-      <w:r>
-        <w:rPr>
-          <w:rFonts w:ascii="Times New Roman" w:hAnsi="Times New Roman" w:cs="Times New Roman"/>
-        </w:rPr>
-        <w:t>.</w:t>
+        <w:t>“OK” button.</w:t>
       </w:r>
     </w:p>
     <w:p>
@@ -508,13 +460,7 @@
         <w:rPr>
           <w:rFonts w:ascii="Times New Roman" w:hAnsi="Times New Roman" w:cs="Times New Roman"/>
         </w:rPr>
-        <w:t xml:space="preserve">4. </w:t>
-      </w:r>
-      <w:r>
-        <w:rPr>
-          <w:rFonts w:ascii="Times New Roman" w:hAnsi="Times New Roman" w:cs="Times New Roman"/>
-        </w:rPr>
-        <w:t>YeOrada responds to the Customer by closing the pop-up and displaying the new photo instead of current one as a profile photo.</w:t>
+        <w:t>4. YeOrada responds to the Customer by closing the pop-up and displaying the new photo instead of current one as a profile photo.</w:t>
       </w:r>
     </w:p>
     <w:p>
@@ -536,6 +482,7 @@
     </w:p>
     <w:p>
       <w:pPr>
+        <w:ind w:left="2832" w:hanging="2832"/>
         <w:rPr>
           <w:rFonts w:ascii="Times New Roman" w:hAnsi="Times New Roman" w:cs="Times New Roman"/>
         </w:rPr>
@@ -559,73 +506,25 @@
           <w:szCs w:val="28"/>
         </w:rPr>
         <w:tab/>
-      </w:r>
-      <w:r>
-        <w:rPr>
-          <w:rFonts w:ascii="Times New Roman" w:hAnsi="Times New Roman" w:cs="Times New Roman"/>
-          <w:b/>
-          <w:bCs/>
-          <w:sz w:val="28"/>
-          <w:szCs w:val="28"/>
-        </w:rPr>
-        <w:tab/>
-        <w:t xml:space="preserve"> - </w:t>
-      </w:r>
-      <w:r>
-        <w:rPr>
-          <w:rFonts w:ascii="Times New Roman" w:hAnsi="Times New Roman" w:cs="Times New Roman"/>
-        </w:rPr>
-        <w:t>Customer</w:t>
-      </w:r>
-      <w:r>
-        <w:rPr>
-          <w:rFonts w:ascii="Times New Roman" w:hAnsi="Times New Roman" w:cs="Times New Roman"/>
-        </w:rPr>
-        <w:t xml:space="preserve"> is logged in to the VehicleRentingSystem</w:t>
-      </w:r>
-    </w:p>
-    <w:p>
-      <w:pPr>
-        <w:rPr>
-          <w:rFonts w:ascii="Times New Roman" w:hAnsi="Times New Roman" w:cs="Times New Roman"/>
-        </w:rPr>
-      </w:pPr>
-      <w:r>
-        <w:rPr>
-          <w:rFonts w:ascii="Times New Roman" w:hAnsi="Times New Roman" w:cs="Times New Roman"/>
-        </w:rPr>
-        <w:tab/>
-      </w:r>
-      <w:r>
-        <w:rPr>
-          <w:rFonts w:ascii="Times New Roman" w:hAnsi="Times New Roman" w:cs="Times New Roman"/>
-        </w:rPr>
-        <w:tab/>
-      </w:r>
-      <w:r>
-        <w:rPr>
-          <w:rFonts w:ascii="Times New Roman" w:hAnsi="Times New Roman" w:cs="Times New Roman"/>
-        </w:rPr>
-        <w:tab/>
-      </w:r>
-      <w:r>
-        <w:rPr>
-          <w:rFonts w:ascii="Times New Roman" w:hAnsi="Times New Roman" w:cs="Times New Roman"/>
-        </w:rPr>
-        <w:tab/>
-        <w:t xml:space="preserve">with his/her </w:t>
-      </w:r>
-      <w:r>
-        <w:rPr>
-          <w:rFonts w:ascii="Times New Roman" w:hAnsi="Times New Roman" w:cs="Times New Roman"/>
-        </w:rPr>
-        <w:t>email</w:t>
-      </w:r>
-      <w:r>
-        <w:rPr>
-          <w:rFonts w:ascii="Times New Roman" w:hAnsi="Times New Roman" w:cs="Times New Roman"/>
-        </w:rPr>
-        <w:t xml:space="preserve"> and password.</w:t>
+        <w:t xml:space="preserve">- </w:t>
+      </w:r>
+      <w:r>
+        <w:rPr>
+          <w:rFonts w:ascii="Times New Roman" w:hAnsi="Times New Roman" w:cs="Times New Roman"/>
+        </w:rPr>
+        <w:t xml:space="preserve">Customer is logged in to the </w:t>
+      </w:r>
+      <w:r>
+        <w:rPr>
+          <w:rFonts w:ascii="Times New Roman" w:hAnsi="Times New Roman" w:cs="Times New Roman"/>
+        </w:rPr>
+        <w:t xml:space="preserve">YeOrada </w:t>
+      </w:r>
+      <w:r>
+        <w:rPr>
+          <w:rFonts w:ascii="Times New Roman" w:hAnsi="Times New Roman" w:cs="Times New Roman"/>
+        </w:rPr>
+        <w:t>with his/her email and password.</w:t>
       </w:r>
     </w:p>
     <w:p>
@@ -660,19 +559,25 @@
           <w:sz w:val="28"/>
           <w:szCs w:val="28"/>
         </w:rPr>
-        <w:t>Exit condition               -</w:t>
-      </w:r>
-      <w:r>
-        <w:rPr>
-          <w:rFonts w:ascii="Times New Roman" w:hAnsi="Times New Roman" w:cs="Times New Roman"/>
-        </w:rPr>
-        <w:t xml:space="preserve"> </w:t>
-      </w:r>
-      <w:r>
-        <w:rPr>
-          <w:rFonts w:ascii="Times New Roman" w:hAnsi="Times New Roman" w:cs="Times New Roman"/>
-        </w:rPr>
-        <w:t>Customer notices the new profile photo in his/her Settings page.</w:t>
+        <w:t xml:space="preserve">Exit condition             </w:t>
+      </w:r>
+      <w:proofErr w:type="gramStart"/>
+      <w:r>
+        <w:rPr>
+          <w:rFonts w:ascii="Times New Roman" w:hAnsi="Times New Roman" w:cs="Times New Roman"/>
+          <w:b/>
+          <w:bCs/>
+          <w:sz w:val="28"/>
+          <w:szCs w:val="28"/>
+        </w:rPr>
+        <w:t xml:space="preserve">  -</w:t>
+      </w:r>
+      <w:proofErr w:type="gramEnd"/>
+      <w:r>
+        <w:rPr>
+          <w:rFonts w:ascii="Times New Roman" w:hAnsi="Times New Roman" w:cs="Times New Roman"/>
+        </w:rPr>
+        <w:t xml:space="preserve"> Customer notices the new profile photo in his/her Settings page.</w:t>
       </w:r>
     </w:p>
     <w:p/>
@@ -865,6 +770,7 @@
         </w:rPr>
         <w:t>Flow of Events</w:t>
       </w:r>
+      <w:proofErr w:type="gramStart"/>
       <w:r>
         <w:rPr>
           <w:rFonts w:ascii="Times New Roman" w:hAnsi="Times New Roman" w:cs="Times New Roman"/>
@@ -886,6 +792,7 @@
         </w:rPr>
         <w:tab/>
       </w:r>
+      <w:proofErr w:type="gramEnd"/>
       <w:r>
         <w:rPr>
           <w:rFonts w:ascii="Times New Roman" w:hAnsi="Times New Roman" w:cs="Times New Roman"/>
@@ -904,13 +811,7 @@
         <w:rPr>
           <w:rFonts w:ascii="Times New Roman" w:hAnsi="Times New Roman" w:cs="Times New Roman"/>
         </w:rPr>
-        <w:t xml:space="preserve">YeOrada website. </w:t>
-      </w:r>
-      <w:r>
-        <w:rPr>
-          <w:rFonts w:ascii="Times New Roman" w:hAnsi="Times New Roman" w:cs="Times New Roman"/>
-        </w:rPr>
-        <w:t>Then, immediately receives the Account</w:t>
+        <w:t>YeOrada website. Then, immediately receives the Account</w:t>
       </w:r>
       <w:r>
         <w:rPr>
@@ -927,11 +828,19 @@
           <w:rFonts w:ascii="Times New Roman" w:hAnsi="Times New Roman" w:cs="Times New Roman"/>
         </w:rPr>
       </w:pPr>
-      <w:r>
-        <w:rPr>
-          <w:rFonts w:ascii="Times New Roman" w:hAnsi="Times New Roman" w:cs="Times New Roman"/>
-        </w:rPr>
-        <w:t>surname, email, username, phone and adress. After that,</w:t>
+      <w:proofErr w:type="gramStart"/>
+      <w:r>
+        <w:rPr>
+          <w:rFonts w:ascii="Times New Roman" w:hAnsi="Times New Roman" w:cs="Times New Roman"/>
+        </w:rPr>
+        <w:t>surname</w:t>
+      </w:r>
+      <w:proofErr w:type="gramEnd"/>
+      <w:r>
+        <w:rPr>
+          <w:rFonts w:ascii="Times New Roman" w:hAnsi="Times New Roman" w:cs="Times New Roman"/>
+        </w:rPr>
+        <w:t>, email, username, phone and adress. After that,</w:t>
       </w:r>
     </w:p>
     <w:p>
@@ -955,11 +864,19 @@
           <w:rFonts w:ascii="Times New Roman" w:hAnsi="Times New Roman" w:cs="Times New Roman"/>
         </w:rPr>
       </w:pPr>
-      <w:r>
-        <w:rPr>
-          <w:rFonts w:ascii="Times New Roman" w:hAnsi="Times New Roman" w:cs="Times New Roman"/>
-        </w:rPr>
-        <w:t>button on that page.</w:t>
+      <w:proofErr w:type="gramStart"/>
+      <w:r>
+        <w:rPr>
+          <w:rFonts w:ascii="Times New Roman" w:hAnsi="Times New Roman" w:cs="Times New Roman"/>
+        </w:rPr>
+        <w:t>button</w:t>
+      </w:r>
+      <w:proofErr w:type="gramEnd"/>
+      <w:r>
+        <w:rPr>
+          <w:rFonts w:ascii="Times New Roman" w:hAnsi="Times New Roman" w:cs="Times New Roman"/>
+        </w:rPr>
+        <w:t xml:space="preserve"> on that page.</w:t>
       </w:r>
     </w:p>
     <w:p>
@@ -981,13 +898,7 @@
         <w:rPr>
           <w:rFonts w:ascii="Times New Roman" w:hAnsi="Times New Roman" w:cs="Times New Roman"/>
         </w:rPr>
-        <w:t xml:space="preserve">2. </w:t>
-      </w:r>
-      <w:r>
-        <w:rPr>
-          <w:rFonts w:ascii="Times New Roman" w:hAnsi="Times New Roman" w:cs="Times New Roman"/>
-        </w:rPr>
-        <w:t>YeOrada responds to the Customer by displaying a message which says “Saved Succesfully.”</w:t>
+        <w:t>2. YeOrada responds to the Customer by displaying a message which says “Saved Succesfully.”</w:t>
       </w:r>
     </w:p>
     <w:p>
@@ -1009,6 +920,7 @@
     </w:p>
     <w:p>
       <w:pPr>
+        <w:ind w:left="2832" w:hanging="2832"/>
         <w:rPr>
           <w:rFonts w:ascii="Times New Roman" w:hAnsi="Times New Roman" w:cs="Times New Roman"/>
         </w:rPr>
@@ -1032,54 +944,24 @@
           <w:szCs w:val="28"/>
         </w:rPr>
         <w:tab/>
-      </w:r>
-      <w:r>
-        <w:rPr>
-          <w:rFonts w:ascii="Times New Roman" w:hAnsi="Times New Roman" w:cs="Times New Roman"/>
-          <w:b/>
-          <w:bCs/>
-          <w:sz w:val="28"/>
-          <w:szCs w:val="28"/>
-        </w:rPr>
-        <w:tab/>
-        <w:t xml:space="preserve"> - </w:t>
-      </w:r>
-      <w:r>
-        <w:rPr>
-          <w:rFonts w:ascii="Times New Roman" w:hAnsi="Times New Roman" w:cs="Times New Roman"/>
-        </w:rPr>
-        <w:t>Customer is logged in to the VehicleRentingSystem</w:t>
-      </w:r>
-    </w:p>
-    <w:p>
-      <w:pPr>
-        <w:rPr>
-          <w:rFonts w:ascii="Times New Roman" w:hAnsi="Times New Roman" w:cs="Times New Roman"/>
-        </w:rPr>
-      </w:pPr>
-      <w:r>
-        <w:rPr>
-          <w:rFonts w:ascii="Times New Roman" w:hAnsi="Times New Roman" w:cs="Times New Roman"/>
-        </w:rPr>
-        <w:tab/>
-      </w:r>
-      <w:r>
-        <w:rPr>
-          <w:rFonts w:ascii="Times New Roman" w:hAnsi="Times New Roman" w:cs="Times New Roman"/>
-        </w:rPr>
-        <w:tab/>
-      </w:r>
-      <w:r>
-        <w:rPr>
-          <w:rFonts w:ascii="Times New Roman" w:hAnsi="Times New Roman" w:cs="Times New Roman"/>
-        </w:rPr>
-        <w:tab/>
-      </w:r>
-      <w:r>
-        <w:rPr>
-          <w:rFonts w:ascii="Times New Roman" w:hAnsi="Times New Roman" w:cs="Times New Roman"/>
-        </w:rPr>
-        <w:tab/>
+        <w:t xml:space="preserve">- </w:t>
+      </w:r>
+      <w:r>
+        <w:rPr>
+          <w:rFonts w:ascii="Times New Roman" w:hAnsi="Times New Roman" w:cs="Times New Roman"/>
+        </w:rPr>
+        <w:t xml:space="preserve">Customer is logged in to the </w:t>
+      </w:r>
+      <w:r>
+        <w:rPr>
+          <w:rFonts w:ascii="Times New Roman" w:hAnsi="Times New Roman" w:cs="Times New Roman"/>
+        </w:rPr>
+        <w:t xml:space="preserve">YeOrada </w:t>
+      </w:r>
+      <w:r>
+        <w:rPr>
+          <w:rFonts w:ascii="Times New Roman" w:hAnsi="Times New Roman" w:cs="Times New Roman"/>
+        </w:rPr>
         <w:t>with his/her email and password.</w:t>
       </w:r>
     </w:p>
@@ -1115,25 +997,25 @@
           <w:sz w:val="28"/>
           <w:szCs w:val="28"/>
         </w:rPr>
-        <w:t>Exit condition               -</w:t>
-      </w:r>
-      <w:r>
-        <w:rPr>
-          <w:rFonts w:ascii="Times New Roman" w:hAnsi="Times New Roman" w:cs="Times New Roman"/>
-        </w:rPr>
-        <w:t xml:space="preserve"> Customer notices </w:t>
-      </w:r>
-      <w:r>
-        <w:rPr>
-          <w:rFonts w:ascii="Times New Roman" w:hAnsi="Times New Roman" w:cs="Times New Roman"/>
-        </w:rPr>
-        <w:t>the “Saved Succesfully” message of the YeOrada</w:t>
-      </w:r>
-      <w:r>
-        <w:rPr>
-          <w:rFonts w:ascii="Times New Roman" w:hAnsi="Times New Roman" w:cs="Times New Roman"/>
-        </w:rPr>
-        <w:t>.</w:t>
+        <w:t xml:space="preserve">Exit condition             </w:t>
+      </w:r>
+      <w:proofErr w:type="gramStart"/>
+      <w:r>
+        <w:rPr>
+          <w:rFonts w:ascii="Times New Roman" w:hAnsi="Times New Roman" w:cs="Times New Roman"/>
+          <w:b/>
+          <w:bCs/>
+          <w:sz w:val="28"/>
+          <w:szCs w:val="28"/>
+        </w:rPr>
+        <w:t xml:space="preserve">  -</w:t>
+      </w:r>
+      <w:proofErr w:type="gramEnd"/>
+      <w:r>
+        <w:rPr>
+          <w:rFonts w:ascii="Times New Roman" w:hAnsi="Times New Roman" w:cs="Times New Roman"/>
+        </w:rPr>
+        <w:t xml:space="preserve"> Customer notices the “Saved Succesfully” message of the YeOrada.</w:t>
       </w:r>
     </w:p>
     <w:p/>
@@ -1326,6 +1208,7 @@
         </w:rPr>
         <w:t>Flow of Events</w:t>
       </w:r>
+      <w:proofErr w:type="gramStart"/>
       <w:r>
         <w:rPr>
           <w:rFonts w:ascii="Times New Roman" w:hAnsi="Times New Roman" w:cs="Times New Roman"/>
@@ -1347,17 +1230,12 @@
         </w:rPr>
         <w:tab/>
       </w:r>
-      <w:r>
-        <w:rPr>
-          <w:rFonts w:ascii="Times New Roman" w:hAnsi="Times New Roman" w:cs="Times New Roman"/>
-        </w:rPr>
-        <w:t xml:space="preserve">1. </w:t>
-      </w:r>
-      <w:r>
-        <w:rPr>
-          <w:rFonts w:ascii="Times New Roman" w:hAnsi="Times New Roman" w:cs="Times New Roman"/>
-        </w:rPr>
-        <w:t xml:space="preserve">Customer enters the profile page of a restaurant in the </w:t>
+      <w:proofErr w:type="gramEnd"/>
+      <w:r>
+        <w:rPr>
+          <w:rFonts w:ascii="Times New Roman" w:hAnsi="Times New Roman" w:cs="Times New Roman"/>
+        </w:rPr>
+        <w:t xml:space="preserve">1. Customer enters the profile page of a restaurant in the </w:t>
       </w:r>
     </w:p>
     <w:p>
@@ -1388,11 +1266,19 @@
           <w:rFonts w:ascii="Times New Roman" w:hAnsi="Times New Roman" w:cs="Times New Roman"/>
         </w:rPr>
       </w:pPr>
-      <w:r>
-        <w:rPr>
-          <w:rFonts w:ascii="Times New Roman" w:hAnsi="Times New Roman" w:cs="Times New Roman"/>
-        </w:rPr>
-        <w:t>the profile page which located under the menu photos of the restaurant.</w:t>
+      <w:proofErr w:type="gramStart"/>
+      <w:r>
+        <w:rPr>
+          <w:rFonts w:ascii="Times New Roman" w:hAnsi="Times New Roman" w:cs="Times New Roman"/>
+        </w:rPr>
+        <w:t>the</w:t>
+      </w:r>
+      <w:proofErr w:type="gramEnd"/>
+      <w:r>
+        <w:rPr>
+          <w:rFonts w:ascii="Times New Roman" w:hAnsi="Times New Roman" w:cs="Times New Roman"/>
+        </w:rPr>
+        <w:t xml:space="preserve"> profile page which located under the menu photos of the restaurant.</w:t>
       </w:r>
     </w:p>
     <w:p>
@@ -1454,29 +1340,19 @@
           <w:rFonts w:ascii="Times New Roman" w:hAnsi="Times New Roman" w:cs="Times New Roman"/>
         </w:rPr>
       </w:pPr>
-      <w:r>
-        <w:rPr>
-          <w:rFonts w:ascii="Times New Roman" w:hAnsi="Times New Roman" w:cs="Times New Roman"/>
-        </w:rPr>
-        <w:t xml:space="preserve">displaying a pop-up </w:t>
-      </w:r>
-      <w:r>
-        <w:rPr>
-          <w:rFonts w:ascii="Times New Roman" w:hAnsi="Times New Roman" w:cs="Times New Roman"/>
-        </w:rPr>
-        <w:t xml:space="preserve">which contains a rate to give to the restaurant from 1 to 5, a short comment section and a photo section. </w:t>
-      </w:r>
-      <w:r>
-        <w:rPr>
-          <w:rFonts w:ascii="Times New Roman" w:hAnsi="Times New Roman" w:cs="Times New Roman"/>
-        </w:rPr>
-        <w:t xml:space="preserve">Customer may add some photos to the photo section by pressing “Add New Photo” button on the pop-up. </w:t>
-      </w:r>
-      <w:r>
-        <w:rPr>
-          <w:rFonts w:ascii="Times New Roman" w:hAnsi="Times New Roman" w:cs="Times New Roman"/>
-        </w:rPr>
-        <w:t xml:space="preserve"> </w:t>
+      <w:proofErr w:type="gramStart"/>
+      <w:r>
+        <w:rPr>
+          <w:rFonts w:ascii="Times New Roman" w:hAnsi="Times New Roman" w:cs="Times New Roman"/>
+        </w:rPr>
+        <w:t>displaying</w:t>
+      </w:r>
+      <w:proofErr w:type="gramEnd"/>
+      <w:r>
+        <w:rPr>
+          <w:rFonts w:ascii="Times New Roman" w:hAnsi="Times New Roman" w:cs="Times New Roman"/>
+        </w:rPr>
+        <w:t xml:space="preserve"> a pop-up which contains a rate to give to the restaurant from 1 to 5, a short comment section and a photo section. Customer may add some photos to the photo section by pressing “Add New Photo” button on the pop-up.  </w:t>
       </w:r>
     </w:p>
     <w:p>
@@ -1557,13 +1433,7 @@
         <w:rPr>
           <w:rFonts w:ascii="Times New Roman" w:hAnsi="Times New Roman" w:cs="Times New Roman"/>
         </w:rPr>
-        <w:t xml:space="preserve">4. YeOrada responds to the Customer by closing the pop-up and displaying </w:t>
-      </w:r>
-      <w:r>
-        <w:rPr>
-          <w:rFonts w:ascii="Times New Roman" w:hAnsi="Times New Roman" w:cs="Times New Roman"/>
-        </w:rPr>
-        <w:t>a message which says “Your comment is sended to a supervisor for approval.”.</w:t>
+        <w:t>4. YeOrada responds to the Customer by closing the pop-up and displaying a message which says “Your comment is sended to a supervisor for approval.”.</w:t>
       </w:r>
     </w:p>
     <w:p>
@@ -1585,6 +1455,7 @@
     </w:p>
     <w:p>
       <w:pPr>
+        <w:ind w:left="2832" w:hanging="2832"/>
         <w:rPr>
           <w:rFonts w:ascii="Times New Roman" w:hAnsi="Times New Roman" w:cs="Times New Roman"/>
         </w:rPr>
@@ -1608,54 +1479,24 @@
           <w:szCs w:val="28"/>
         </w:rPr>
         <w:tab/>
-      </w:r>
-      <w:r>
-        <w:rPr>
-          <w:rFonts w:ascii="Times New Roman" w:hAnsi="Times New Roman" w:cs="Times New Roman"/>
-          <w:b/>
-          <w:bCs/>
-          <w:sz w:val="28"/>
-          <w:szCs w:val="28"/>
-        </w:rPr>
-        <w:tab/>
-        <w:t xml:space="preserve"> - </w:t>
-      </w:r>
-      <w:r>
-        <w:rPr>
-          <w:rFonts w:ascii="Times New Roman" w:hAnsi="Times New Roman" w:cs="Times New Roman"/>
-        </w:rPr>
-        <w:t>Customer is logged in to the VehicleRentingSystem</w:t>
-      </w:r>
-    </w:p>
-    <w:p>
-      <w:pPr>
-        <w:rPr>
-          <w:rFonts w:ascii="Times New Roman" w:hAnsi="Times New Roman" w:cs="Times New Roman"/>
-        </w:rPr>
-      </w:pPr>
-      <w:r>
-        <w:rPr>
-          <w:rFonts w:ascii="Times New Roman" w:hAnsi="Times New Roman" w:cs="Times New Roman"/>
-        </w:rPr>
-        <w:tab/>
-      </w:r>
-      <w:r>
-        <w:rPr>
-          <w:rFonts w:ascii="Times New Roman" w:hAnsi="Times New Roman" w:cs="Times New Roman"/>
-        </w:rPr>
-        <w:tab/>
-      </w:r>
-      <w:r>
-        <w:rPr>
-          <w:rFonts w:ascii="Times New Roman" w:hAnsi="Times New Roman" w:cs="Times New Roman"/>
-        </w:rPr>
-        <w:tab/>
-      </w:r>
-      <w:r>
-        <w:rPr>
-          <w:rFonts w:ascii="Times New Roman" w:hAnsi="Times New Roman" w:cs="Times New Roman"/>
-        </w:rPr>
-        <w:tab/>
+        <w:t xml:space="preserve">- </w:t>
+      </w:r>
+      <w:r>
+        <w:rPr>
+          <w:rFonts w:ascii="Times New Roman" w:hAnsi="Times New Roman" w:cs="Times New Roman"/>
+        </w:rPr>
+        <w:t xml:space="preserve">Customer is logged in to the </w:t>
+      </w:r>
+      <w:r>
+        <w:rPr>
+          <w:rFonts w:ascii="Times New Roman" w:hAnsi="Times New Roman" w:cs="Times New Roman"/>
+        </w:rPr>
+        <w:t xml:space="preserve">YeOrada </w:t>
+      </w:r>
+      <w:r>
+        <w:rPr>
+          <w:rFonts w:ascii="Times New Roman" w:hAnsi="Times New Roman" w:cs="Times New Roman"/>
+        </w:rPr>
         <w:t>with his/her email and password.</w:t>
       </w:r>
     </w:p>
@@ -1691,31 +1532,25 @@
           <w:sz w:val="28"/>
           <w:szCs w:val="28"/>
         </w:rPr>
-        <w:t>Exit condition               -</w:t>
-      </w:r>
-      <w:r>
-        <w:rPr>
-          <w:rFonts w:ascii="Times New Roman" w:hAnsi="Times New Roman" w:cs="Times New Roman"/>
-        </w:rPr>
-        <w:t xml:space="preserve"> Customer notices</w:t>
-      </w:r>
-      <w:r>
-        <w:rPr>
-          <w:rFonts w:ascii="Times New Roman" w:hAnsi="Times New Roman" w:cs="Times New Roman"/>
-        </w:rPr>
-        <w:t xml:space="preserve"> the </w:t>
-      </w:r>
-      <w:r>
-        <w:rPr>
-          <w:rFonts w:ascii="Times New Roman" w:hAnsi="Times New Roman" w:cs="Times New Roman"/>
-        </w:rPr>
-        <w:t>“Your comment is sended to a supervisor for approval.”</w:t>
-      </w:r>
-      <w:r>
-        <w:rPr>
-          <w:rFonts w:ascii="Times New Roman" w:hAnsi="Times New Roman" w:cs="Times New Roman"/>
-        </w:rPr>
-        <w:t xml:space="preserve"> message of the YeOrada as respond.</w:t>
+        <w:t xml:space="preserve">Exit condition             </w:t>
+      </w:r>
+      <w:proofErr w:type="gramStart"/>
+      <w:r>
+        <w:rPr>
+          <w:rFonts w:ascii="Times New Roman" w:hAnsi="Times New Roman" w:cs="Times New Roman"/>
+          <w:b/>
+          <w:bCs/>
+          <w:sz w:val="28"/>
+          <w:szCs w:val="28"/>
+        </w:rPr>
+        <w:t xml:space="preserve">  -</w:t>
+      </w:r>
+      <w:proofErr w:type="gramEnd"/>
+      <w:r>
+        <w:rPr>
+          <w:rFonts w:ascii="Times New Roman" w:hAnsi="Times New Roman" w:cs="Times New Roman"/>
+        </w:rPr>
+        <w:t xml:space="preserve"> Customer notices the “Your comment is sended to a supervisor for approval.” message of the YeOrada as respond.</w:t>
       </w:r>
     </w:p>
     <w:p/>
@@ -1908,6 +1743,7 @@
         </w:rPr>
         <w:t>Flow of Events</w:t>
       </w:r>
+      <w:proofErr w:type="gramStart"/>
       <w:r>
         <w:rPr>
           <w:rFonts w:ascii="Times New Roman" w:hAnsi="Times New Roman" w:cs="Times New Roman"/>
@@ -1929,6 +1765,7 @@
         </w:rPr>
         <w:tab/>
       </w:r>
+      <w:proofErr w:type="gramEnd"/>
       <w:r>
         <w:rPr>
           <w:rFonts w:ascii="Times New Roman" w:hAnsi="Times New Roman" w:cs="Times New Roman"/>
@@ -1954,13 +1791,7 @@
           <w:rFonts w:ascii="Times New Roman" w:hAnsi="Times New Roman" w:cs="Times New Roman"/>
         </w:rPr>
         <w:tab/>
-        <w:t>page of the website.</w:t>
-      </w:r>
-      <w:r>
-        <w:rPr>
-          <w:rFonts w:ascii="Times New Roman" w:hAnsi="Times New Roman" w:cs="Times New Roman"/>
-        </w:rPr>
-        <w:t xml:space="preserve"> Then, locates a comment in the profile page </w:t>
+        <w:t xml:space="preserve">page of the website. Then, locates a comment in the profile page </w:t>
       </w:r>
       <w:r>
         <w:rPr>
@@ -2032,13 +1863,21 @@
         <w:rPr>
           <w:rFonts w:ascii="Times New Roman" w:hAnsi="Times New Roman" w:cs="Times New Roman"/>
         </w:rPr>
-        <w:t xml:space="preserve">                                                                      </w:t>
-      </w:r>
-      <w:r>
-        <w:rPr>
-          <w:rFonts w:ascii="Times New Roman" w:hAnsi="Times New Roman" w:cs="Times New Roman"/>
-        </w:rPr>
-        <w:t xml:space="preserve"> changing the color of the “LIKE” button as blue.</w:t>
+        <w:t xml:space="preserve">                                                                       </w:t>
+      </w:r>
+      <w:proofErr w:type="gramStart"/>
+      <w:r>
+        <w:rPr>
+          <w:rFonts w:ascii="Times New Roman" w:hAnsi="Times New Roman" w:cs="Times New Roman"/>
+        </w:rPr>
+        <w:t>changing</w:t>
+      </w:r>
+      <w:proofErr w:type="gramEnd"/>
+      <w:r>
+        <w:rPr>
+          <w:rFonts w:ascii="Times New Roman" w:hAnsi="Times New Roman" w:cs="Times New Roman"/>
+        </w:rPr>
+        <w:t xml:space="preserve"> the color of the “LIKE” button as blue.</w:t>
       </w:r>
     </w:p>
     <w:p>
@@ -2060,6 +1899,7 @@
     </w:p>
     <w:p>
       <w:pPr>
+        <w:ind w:left="2832" w:hanging="2832"/>
         <w:rPr>
           <w:rFonts w:ascii="Times New Roman" w:hAnsi="Times New Roman" w:cs="Times New Roman"/>
         </w:rPr>
@@ -2083,54 +1923,24 @@
           <w:szCs w:val="28"/>
         </w:rPr>
         <w:tab/>
-      </w:r>
-      <w:r>
-        <w:rPr>
-          <w:rFonts w:ascii="Times New Roman" w:hAnsi="Times New Roman" w:cs="Times New Roman"/>
-          <w:b/>
-          <w:bCs/>
-          <w:sz w:val="28"/>
-          <w:szCs w:val="28"/>
-        </w:rPr>
-        <w:tab/>
-        <w:t xml:space="preserve"> - </w:t>
-      </w:r>
-      <w:r>
-        <w:rPr>
-          <w:rFonts w:ascii="Times New Roman" w:hAnsi="Times New Roman" w:cs="Times New Roman"/>
-        </w:rPr>
-        <w:t>Customer is logged in to the VehicleRentingSystem</w:t>
-      </w:r>
-    </w:p>
-    <w:p>
-      <w:pPr>
-        <w:rPr>
-          <w:rFonts w:ascii="Times New Roman" w:hAnsi="Times New Roman" w:cs="Times New Roman"/>
-        </w:rPr>
-      </w:pPr>
-      <w:r>
-        <w:rPr>
-          <w:rFonts w:ascii="Times New Roman" w:hAnsi="Times New Roman" w:cs="Times New Roman"/>
-        </w:rPr>
-        <w:tab/>
-      </w:r>
-      <w:r>
-        <w:rPr>
-          <w:rFonts w:ascii="Times New Roman" w:hAnsi="Times New Roman" w:cs="Times New Roman"/>
-        </w:rPr>
-        <w:tab/>
-      </w:r>
-      <w:r>
-        <w:rPr>
-          <w:rFonts w:ascii="Times New Roman" w:hAnsi="Times New Roman" w:cs="Times New Roman"/>
-        </w:rPr>
-        <w:tab/>
-      </w:r>
-      <w:r>
-        <w:rPr>
-          <w:rFonts w:ascii="Times New Roman" w:hAnsi="Times New Roman" w:cs="Times New Roman"/>
-        </w:rPr>
-        <w:tab/>
+        <w:t xml:space="preserve">- </w:t>
+      </w:r>
+      <w:r>
+        <w:rPr>
+          <w:rFonts w:ascii="Times New Roman" w:hAnsi="Times New Roman" w:cs="Times New Roman"/>
+        </w:rPr>
+        <w:t xml:space="preserve">Customer is logged in to the </w:t>
+      </w:r>
+      <w:r>
+        <w:rPr>
+          <w:rFonts w:ascii="Times New Roman" w:hAnsi="Times New Roman" w:cs="Times New Roman"/>
+        </w:rPr>
+        <w:t xml:space="preserve">YeOrada </w:t>
+      </w:r>
+      <w:r>
+        <w:rPr>
+          <w:rFonts w:ascii="Times New Roman" w:hAnsi="Times New Roman" w:cs="Times New Roman"/>
+        </w:rPr>
         <w:t>with his/her email and password.</w:t>
       </w:r>
     </w:p>
@@ -2166,25 +1976,25 @@
           <w:sz w:val="28"/>
           <w:szCs w:val="28"/>
         </w:rPr>
-        <w:t>Exit condition               -</w:t>
-      </w:r>
-      <w:r>
-        <w:rPr>
-          <w:rFonts w:ascii="Times New Roman" w:hAnsi="Times New Roman" w:cs="Times New Roman"/>
-        </w:rPr>
-        <w:t xml:space="preserve"> Customer notices </w:t>
-      </w:r>
-      <w:r>
-        <w:rPr>
-          <w:rFonts w:ascii="Times New Roman" w:hAnsi="Times New Roman" w:cs="Times New Roman"/>
-        </w:rPr>
-        <w:t>that the color of the “LIKE” button is changed to blue</w:t>
-      </w:r>
-      <w:r>
-        <w:rPr>
-          <w:rFonts w:ascii="Times New Roman" w:hAnsi="Times New Roman" w:cs="Times New Roman"/>
-        </w:rPr>
-        <w:t>.</w:t>
+        <w:t xml:space="preserve">Exit condition             </w:t>
+      </w:r>
+      <w:proofErr w:type="gramStart"/>
+      <w:r>
+        <w:rPr>
+          <w:rFonts w:ascii="Times New Roman" w:hAnsi="Times New Roman" w:cs="Times New Roman"/>
+          <w:b/>
+          <w:bCs/>
+          <w:sz w:val="28"/>
+          <w:szCs w:val="28"/>
+        </w:rPr>
+        <w:t xml:space="preserve">  -</w:t>
+      </w:r>
+      <w:proofErr w:type="gramEnd"/>
+      <w:r>
+        <w:rPr>
+          <w:rFonts w:ascii="Times New Roman" w:hAnsi="Times New Roman" w:cs="Times New Roman"/>
+        </w:rPr>
+        <w:t xml:space="preserve"> Customer notices that the color of the “LIKE” button is changed to blue.</w:t>
       </w:r>
     </w:p>
     <w:p>
@@ -2347,13 +2157,7 @@
         <w:rPr>
           <w:rFonts w:ascii="Times New Roman" w:hAnsi="Times New Roman" w:cs="Times New Roman"/>
         </w:rPr>
-        <w:t xml:space="preserve">Initiated by </w:t>
-      </w:r>
-      <w:r>
-        <w:rPr>
-          <w:rFonts w:ascii="Times New Roman" w:hAnsi="Times New Roman" w:cs="Times New Roman"/>
-        </w:rPr>
-        <w:t>Admin</w:t>
+        <w:t>Initiated by Admin</w:t>
       </w:r>
     </w:p>
     <w:p>
@@ -2398,6 +2202,7 @@
         </w:rPr>
         <w:t>Flow of Events</w:t>
       </w:r>
+      <w:proofErr w:type="gramStart"/>
       <w:r>
         <w:rPr>
           <w:rFonts w:ascii="Times New Roman" w:hAnsi="Times New Roman" w:cs="Times New Roman"/>
@@ -2419,17 +2224,12 @@
         </w:rPr>
         <w:tab/>
       </w:r>
-      <w:r>
-        <w:rPr>
-          <w:rFonts w:ascii="Times New Roman" w:hAnsi="Times New Roman" w:cs="Times New Roman"/>
-        </w:rPr>
-        <w:t xml:space="preserve">1. </w:t>
-      </w:r>
-      <w:r>
-        <w:rPr>
-          <w:rFonts w:ascii="Times New Roman" w:hAnsi="Times New Roman" w:cs="Times New Roman"/>
-        </w:rPr>
-        <w:t xml:space="preserve">Admin enters the Requests page of the YeOrada which is only </w:t>
+      <w:proofErr w:type="gramEnd"/>
+      <w:r>
+        <w:rPr>
+          <w:rFonts w:ascii="Times New Roman" w:hAnsi="Times New Roman" w:cs="Times New Roman"/>
+        </w:rPr>
+        <w:t xml:space="preserve">1. Admin enters the Requests page of the YeOrada which is only </w:t>
       </w:r>
     </w:p>
     <w:p>
@@ -2439,23 +2239,19 @@
           <w:rFonts w:ascii="Times New Roman" w:hAnsi="Times New Roman" w:cs="Times New Roman"/>
         </w:rPr>
       </w:pPr>
-      <w:r>
-        <w:rPr>
-          <w:rFonts w:ascii="Times New Roman" w:hAnsi="Times New Roman" w:cs="Times New Roman"/>
-        </w:rPr>
-        <w:t>allowed for the Admins</w:t>
-      </w:r>
-      <w:r>
-        <w:rPr>
-          <w:rFonts w:ascii="Times New Roman" w:hAnsi="Times New Roman" w:cs="Times New Roman"/>
-        </w:rPr>
-        <w:t>.</w:t>
-      </w:r>
-      <w:r>
-        <w:rPr>
-          <w:rFonts w:ascii="Times New Roman" w:hAnsi="Times New Roman" w:cs="Times New Roman"/>
-        </w:rPr>
-        <w:t xml:space="preserve"> Then, immediately receives the </w:t>
+      <w:proofErr w:type="gramStart"/>
+      <w:r>
+        <w:rPr>
+          <w:rFonts w:ascii="Times New Roman" w:hAnsi="Times New Roman" w:cs="Times New Roman"/>
+        </w:rPr>
+        <w:t>allowed</w:t>
+      </w:r>
+      <w:proofErr w:type="gramEnd"/>
+      <w:r>
+        <w:rPr>
+          <w:rFonts w:ascii="Times New Roman" w:hAnsi="Times New Roman" w:cs="Times New Roman"/>
+        </w:rPr>
+        <w:t xml:space="preserve"> for the Admins. Then, immediately receives the </w:t>
       </w:r>
       <w:r>
         <w:rPr>
@@ -2531,13 +2327,7 @@
         <w:rPr>
           <w:rFonts w:ascii="Times New Roman" w:hAnsi="Times New Roman" w:cs="Times New Roman"/>
         </w:rPr>
-        <w:t xml:space="preserve">YeOrada responds to the </w:t>
-      </w:r>
-      <w:r>
-        <w:rPr>
-          <w:rFonts w:ascii="Times New Roman" w:hAnsi="Times New Roman" w:cs="Times New Roman"/>
-        </w:rPr>
-        <w:t>Admin by removing</w:t>
+        <w:t>YeOrada responds to the Admin by removing</w:t>
       </w:r>
       <w:r>
         <w:rPr>
@@ -2610,6 +2400,7 @@
     </w:p>
     <w:p>
       <w:pPr>
+        <w:ind w:left="2832" w:hanging="2832"/>
         <w:rPr>
           <w:rFonts w:ascii="Times New Roman" w:hAnsi="Times New Roman" w:cs="Times New Roman"/>
         </w:rPr>
@@ -2633,17 +2424,7 @@
           <w:szCs w:val="28"/>
         </w:rPr>
         <w:tab/>
-      </w:r>
-      <w:r>
-        <w:rPr>
-          <w:rFonts w:ascii="Times New Roman" w:hAnsi="Times New Roman" w:cs="Times New Roman"/>
-          <w:b/>
-          <w:bCs/>
-          <w:sz w:val="28"/>
-          <w:szCs w:val="28"/>
-        </w:rPr>
-        <w:tab/>
-        <w:t xml:space="preserve"> - </w:t>
+        <w:t xml:space="preserve">- </w:t>
       </w:r>
       <w:r>
         <w:rPr>
@@ -2655,38 +2436,18 @@
         <w:rPr>
           <w:rFonts w:ascii="Times New Roman" w:hAnsi="Times New Roman" w:cs="Times New Roman"/>
         </w:rPr>
-        <w:t xml:space="preserve"> is logged in to the VehicleRentingSystem</w:t>
-      </w:r>
-    </w:p>
-    <w:p>
-      <w:pPr>
-        <w:rPr>
-          <w:rFonts w:ascii="Times New Roman" w:hAnsi="Times New Roman" w:cs="Times New Roman"/>
-        </w:rPr>
-      </w:pPr>
-      <w:r>
-        <w:rPr>
-          <w:rFonts w:ascii="Times New Roman" w:hAnsi="Times New Roman" w:cs="Times New Roman"/>
-        </w:rPr>
-        <w:tab/>
-      </w:r>
-      <w:r>
-        <w:rPr>
-          <w:rFonts w:ascii="Times New Roman" w:hAnsi="Times New Roman" w:cs="Times New Roman"/>
-        </w:rPr>
-        <w:tab/>
-      </w:r>
-      <w:r>
-        <w:rPr>
-          <w:rFonts w:ascii="Times New Roman" w:hAnsi="Times New Roman" w:cs="Times New Roman"/>
-        </w:rPr>
-        <w:tab/>
-      </w:r>
-      <w:r>
-        <w:rPr>
-          <w:rFonts w:ascii="Times New Roman" w:hAnsi="Times New Roman" w:cs="Times New Roman"/>
-        </w:rPr>
-        <w:tab/>
+        <w:t xml:space="preserve"> is logged in to the </w:t>
+      </w:r>
+      <w:r>
+        <w:rPr>
+          <w:rFonts w:ascii="Times New Roman" w:hAnsi="Times New Roman" w:cs="Times New Roman"/>
+        </w:rPr>
+        <w:t xml:space="preserve">YeOrada </w:t>
+      </w:r>
+      <w:r>
+        <w:rPr>
+          <w:rFonts w:ascii="Times New Roman" w:hAnsi="Times New Roman" w:cs="Times New Roman"/>
+        </w:rPr>
         <w:t>with his/her email and password.</w:t>
       </w:r>
     </w:p>
@@ -2722,25 +2483,25 @@
           <w:sz w:val="28"/>
           <w:szCs w:val="28"/>
         </w:rPr>
-        <w:t>Exit condition               -</w:t>
-      </w:r>
-      <w:r>
-        <w:rPr>
-          <w:rFonts w:ascii="Times New Roman" w:hAnsi="Times New Roman" w:cs="Times New Roman"/>
-        </w:rPr>
-        <w:t xml:space="preserve"> </w:t>
-      </w:r>
-      <w:r>
-        <w:rPr>
-          <w:rFonts w:ascii="Times New Roman" w:hAnsi="Times New Roman" w:cs="Times New Roman"/>
-        </w:rPr>
-        <w:t>Admin notices that corresponding request is removed from the list on the Requests page</w:t>
-      </w:r>
-      <w:r>
-        <w:rPr>
-          <w:rFonts w:ascii="Times New Roman" w:hAnsi="Times New Roman" w:cs="Times New Roman"/>
-        </w:rPr>
-        <w:t>.</w:t>
+        <w:t xml:space="preserve">Exit condition             </w:t>
+      </w:r>
+      <w:proofErr w:type="gramStart"/>
+      <w:r>
+        <w:rPr>
+          <w:rFonts w:ascii="Times New Roman" w:hAnsi="Times New Roman" w:cs="Times New Roman"/>
+          <w:b/>
+          <w:bCs/>
+          <w:sz w:val="28"/>
+          <w:szCs w:val="28"/>
+        </w:rPr>
+        <w:t xml:space="preserve">  -</w:t>
+      </w:r>
+      <w:proofErr w:type="gramEnd"/>
+      <w:r>
+        <w:rPr>
+          <w:rFonts w:ascii="Times New Roman" w:hAnsi="Times New Roman" w:cs="Times New Roman"/>
+        </w:rPr>
+        <w:t xml:space="preserve"> Admin notices that corresponding request is removed from the list on the Requests page.</w:t>
       </w:r>
     </w:p>
     <w:p>
@@ -2896,13 +2657,7 @@
         <w:rPr>
           <w:rFonts w:ascii="Times New Roman" w:hAnsi="Times New Roman" w:cs="Times New Roman"/>
         </w:rPr>
-        <w:t>Initiated by</w:t>
-      </w:r>
-      <w:r>
-        <w:rPr>
-          <w:rFonts w:ascii="Times New Roman" w:hAnsi="Times New Roman" w:cs="Times New Roman"/>
-        </w:rPr>
-        <w:t xml:space="preserve"> Admin</w:t>
+        <w:t>Initiated by Admin</w:t>
       </w:r>
     </w:p>
     <w:p>
@@ -2947,6 +2702,7 @@
         </w:rPr>
         <w:t>Flow of Events</w:t>
       </w:r>
+      <w:proofErr w:type="gramStart"/>
       <w:r>
         <w:rPr>
           <w:rFonts w:ascii="Times New Roman" w:hAnsi="Times New Roman" w:cs="Times New Roman"/>
@@ -2968,6 +2724,7 @@
         </w:rPr>
         <w:tab/>
       </w:r>
+      <w:proofErr w:type="gramEnd"/>
       <w:r>
         <w:rPr>
           <w:rFonts w:ascii="Times New Roman" w:hAnsi="Times New Roman" w:cs="Times New Roman"/>
@@ -2982,17 +2739,19 @@
           <w:rFonts w:ascii="Times New Roman" w:hAnsi="Times New Roman" w:cs="Times New Roman"/>
         </w:rPr>
       </w:pPr>
-      <w:r>
-        <w:rPr>
-          <w:rFonts w:ascii="Times New Roman" w:hAnsi="Times New Roman" w:cs="Times New Roman"/>
-        </w:rPr>
-        <w:t>allowed for the Admins. Then</w:t>
-      </w:r>
-      <w:r>
-        <w:rPr>
-          <w:rFonts w:ascii="Times New Roman" w:hAnsi="Times New Roman" w:cs="Times New Roman"/>
-        </w:rPr>
-        <w:t>, clicks to the Comment Requests tab on the left-column of the page.</w:t>
+      <w:proofErr w:type="gramStart"/>
+      <w:r>
+        <w:rPr>
+          <w:rFonts w:ascii="Times New Roman" w:hAnsi="Times New Roman" w:cs="Times New Roman"/>
+        </w:rPr>
+        <w:t>allowed</w:t>
+      </w:r>
+      <w:proofErr w:type="gramEnd"/>
+      <w:r>
+        <w:rPr>
+          <w:rFonts w:ascii="Times New Roman" w:hAnsi="Times New Roman" w:cs="Times New Roman"/>
+        </w:rPr>
+        <w:t xml:space="preserve"> for the Admins. Then, clicks to the Comment Requests tab on the left-column of the page.</w:t>
       </w:r>
     </w:p>
     <w:p>
@@ -3018,31 +2777,21 @@
         <w:rPr>
           <w:rFonts w:ascii="Times New Roman" w:hAnsi="Times New Roman" w:cs="Times New Roman"/>
         </w:rPr>
-        <w:t xml:space="preserve">2. </w:t>
-      </w:r>
-      <w:r>
-        <w:rPr>
-          <w:rFonts w:ascii="Times New Roman" w:hAnsi="Times New Roman" w:cs="Times New Roman"/>
-        </w:rPr>
-        <w:t xml:space="preserve">YeOrada responds to the Admin by displaying </w:t>
-      </w:r>
-      <w:r>
-        <w:rPr>
-          <w:rFonts w:ascii="Times New Roman" w:hAnsi="Times New Roman" w:cs="Times New Roman"/>
-        </w:rPr>
-        <w:t xml:space="preserve"> </w:t>
-      </w:r>
-      <w:r>
-        <w:rPr>
-          <w:rFonts w:ascii="Times New Roman" w:hAnsi="Times New Roman" w:cs="Times New Roman"/>
-        </w:rPr>
-        <w:t xml:space="preserve">the </w:t>
-      </w:r>
-      <w:r>
-        <w:rPr>
-          <w:rFonts w:ascii="Times New Roman" w:hAnsi="Times New Roman" w:cs="Times New Roman"/>
-        </w:rPr>
-        <w:t>comment requests which is sorted in increasing order by their dates.</w:t>
+        <w:t xml:space="preserve">2. YeOrada responds to the Admin by </w:t>
+      </w:r>
+      <w:proofErr w:type="gramStart"/>
+      <w:r>
+        <w:rPr>
+          <w:rFonts w:ascii="Times New Roman" w:hAnsi="Times New Roman" w:cs="Times New Roman"/>
+        </w:rPr>
+        <w:t>displaying  the</w:t>
+      </w:r>
+      <w:proofErr w:type="gramEnd"/>
+      <w:r>
+        <w:rPr>
+          <w:rFonts w:ascii="Times New Roman" w:hAnsi="Times New Roman" w:cs="Times New Roman"/>
+        </w:rPr>
+        <w:t xml:space="preserve"> comment requests which is sorted in increasing order by their dates.</w:t>
       </w:r>
     </w:p>
     <w:p>
@@ -3074,37 +2823,7 @@
         <w:rPr>
           <w:rFonts w:ascii="Times New Roman" w:hAnsi="Times New Roman" w:cs="Times New Roman"/>
         </w:rPr>
-        <w:t>3. Admin locates a request and then clicks the “Accept” button on the request. C</w:t>
-      </w:r>
-      <w:r>
-        <w:rPr>
-          <w:rFonts w:ascii="Times New Roman" w:hAnsi="Times New Roman" w:cs="Times New Roman"/>
-        </w:rPr>
-        <w:t>omment</w:t>
-      </w:r>
-      <w:r>
-        <w:rPr>
-          <w:rFonts w:ascii="Times New Roman" w:hAnsi="Times New Roman" w:cs="Times New Roman"/>
-        </w:rPr>
-        <w:t xml:space="preserve"> requests also have a “Decline” button which Admin may use. Decline button declines the c</w:t>
-      </w:r>
-      <w:r>
-        <w:rPr>
-          <w:rFonts w:ascii="Times New Roman" w:hAnsi="Times New Roman" w:cs="Times New Roman"/>
-        </w:rPr>
-        <w:t>omment</w:t>
-      </w:r>
-      <w:r>
-        <w:rPr>
-          <w:rFonts w:ascii="Times New Roman" w:hAnsi="Times New Roman" w:cs="Times New Roman"/>
-        </w:rPr>
-        <w:t xml:space="preserve"> request by don’t adding it to the </w:t>
-      </w:r>
-      <w:r>
-        <w:rPr>
-          <w:rFonts w:ascii="Times New Roman" w:hAnsi="Times New Roman" w:cs="Times New Roman"/>
-        </w:rPr>
-        <w:t>corresponding restaurant’s profile page.</w:t>
+        <w:t>3. Admin locates a request and then clicks the “Accept” button on the request. Comment requests also have a “Decline” button which Admin may use. Decline button declines the comment request by don’t adding it to the corresponding restaurant’s profile page.</w:t>
       </w:r>
     </w:p>
     <w:p>
@@ -3144,55 +2863,7 @@
         <w:rPr>
           <w:rFonts w:ascii="Times New Roman" w:hAnsi="Times New Roman" w:cs="Times New Roman"/>
         </w:rPr>
-        <w:t>4.</w:t>
-      </w:r>
-      <w:r>
-        <w:rPr>
-          <w:rFonts w:ascii="Times New Roman" w:hAnsi="Times New Roman" w:cs="Times New Roman"/>
-        </w:rPr>
-        <w:t xml:space="preserve"> </w:t>
-      </w:r>
-      <w:r>
-        <w:rPr>
-          <w:rFonts w:ascii="Times New Roman" w:hAnsi="Times New Roman" w:cs="Times New Roman"/>
-        </w:rPr>
-        <w:t>YeOrada responds to the Admin by removing</w:t>
-      </w:r>
-      <w:r>
-        <w:rPr>
-          <w:rFonts w:ascii="Times New Roman" w:hAnsi="Times New Roman" w:cs="Times New Roman"/>
-        </w:rPr>
-        <w:t xml:space="preserve"> </w:t>
-      </w:r>
-      <w:r>
-        <w:rPr>
-          <w:rFonts w:ascii="Times New Roman" w:hAnsi="Times New Roman" w:cs="Times New Roman"/>
-        </w:rPr>
-        <w:t>th</w:t>
-      </w:r>
-      <w:r>
-        <w:rPr>
-          <w:rFonts w:ascii="Times New Roman" w:hAnsi="Times New Roman" w:cs="Times New Roman"/>
-        </w:rPr>
-        <w:t xml:space="preserve">e </w:t>
-      </w:r>
-      <w:r>
-        <w:rPr>
-          <w:rFonts w:ascii="Times New Roman" w:hAnsi="Times New Roman" w:cs="Times New Roman"/>
-        </w:rPr>
-        <w:t>corresponding request from the list on t</w:t>
-      </w:r>
-      <w:r>
-        <w:rPr>
-          <w:rFonts w:ascii="Times New Roman" w:hAnsi="Times New Roman" w:cs="Times New Roman"/>
-        </w:rPr>
-        <w:t xml:space="preserve">he </w:t>
-      </w:r>
-      <w:r>
-        <w:rPr>
-          <w:rFonts w:ascii="Times New Roman" w:hAnsi="Times New Roman" w:cs="Times New Roman"/>
-        </w:rPr>
-        <w:t>page.</w:t>
+        <w:t>4. YeOrada responds to the Admin by removing the corresponding request from the list on the page.</w:t>
       </w:r>
     </w:p>
     <w:p>
@@ -3214,6 +2885,7 @@
     </w:p>
     <w:p>
       <w:pPr>
+        <w:ind w:left="2832" w:hanging="2832"/>
         <w:rPr>
           <w:rFonts w:ascii="Times New Roman" w:hAnsi="Times New Roman" w:cs="Times New Roman"/>
         </w:rPr>
@@ -3237,17 +2909,7 @@
           <w:szCs w:val="28"/>
         </w:rPr>
         <w:tab/>
-      </w:r>
-      <w:r>
-        <w:rPr>
-          <w:rFonts w:ascii="Times New Roman" w:hAnsi="Times New Roman" w:cs="Times New Roman"/>
-          <w:b/>
-          <w:bCs/>
-          <w:sz w:val="28"/>
-          <w:szCs w:val="28"/>
-        </w:rPr>
-        <w:tab/>
-        <w:t xml:space="preserve"> - </w:t>
+        <w:t xml:space="preserve">- </w:t>
       </w:r>
       <w:r>
         <w:rPr>
@@ -3259,44 +2921,18 @@
         <w:rPr>
           <w:rFonts w:ascii="Times New Roman" w:hAnsi="Times New Roman" w:cs="Times New Roman"/>
         </w:rPr>
-        <w:t>dmin</w:t>
-      </w:r>
-      <w:r>
-        <w:rPr>
-          <w:rFonts w:ascii="Times New Roman" w:hAnsi="Times New Roman" w:cs="Times New Roman"/>
-        </w:rPr>
-        <w:t xml:space="preserve"> is logged in to the VehicleRentingSystem</w:t>
-      </w:r>
-    </w:p>
-    <w:p>
-      <w:pPr>
-        <w:rPr>
-          <w:rFonts w:ascii="Times New Roman" w:hAnsi="Times New Roman" w:cs="Times New Roman"/>
-        </w:rPr>
-      </w:pPr>
-      <w:r>
-        <w:rPr>
-          <w:rFonts w:ascii="Times New Roman" w:hAnsi="Times New Roman" w:cs="Times New Roman"/>
-        </w:rPr>
-        <w:tab/>
-      </w:r>
-      <w:r>
-        <w:rPr>
-          <w:rFonts w:ascii="Times New Roman" w:hAnsi="Times New Roman" w:cs="Times New Roman"/>
-        </w:rPr>
-        <w:tab/>
-      </w:r>
-      <w:r>
-        <w:rPr>
-          <w:rFonts w:ascii="Times New Roman" w:hAnsi="Times New Roman" w:cs="Times New Roman"/>
-        </w:rPr>
-        <w:tab/>
-      </w:r>
-      <w:r>
-        <w:rPr>
-          <w:rFonts w:ascii="Times New Roman" w:hAnsi="Times New Roman" w:cs="Times New Roman"/>
-        </w:rPr>
-        <w:tab/>
+        <w:t xml:space="preserve">dmin is logged in to the </w:t>
+      </w:r>
+      <w:r>
+        <w:rPr>
+          <w:rFonts w:ascii="Times New Roman" w:hAnsi="Times New Roman" w:cs="Times New Roman"/>
+        </w:rPr>
+        <w:t xml:space="preserve">YeOrada </w:t>
+      </w:r>
+      <w:r>
+        <w:rPr>
+          <w:rFonts w:ascii="Times New Roman" w:hAnsi="Times New Roman" w:cs="Times New Roman"/>
+        </w:rPr>
         <w:t>with his/her email and password.</w:t>
       </w:r>
     </w:p>
@@ -3332,31 +2968,25 @@
           <w:sz w:val="28"/>
           <w:szCs w:val="28"/>
         </w:rPr>
-        <w:t>Exit condition               -</w:t>
-      </w:r>
-      <w:r>
-        <w:rPr>
-          <w:rFonts w:ascii="Times New Roman" w:hAnsi="Times New Roman" w:cs="Times New Roman"/>
-        </w:rPr>
-        <w:t xml:space="preserve"> Admin notices that corresponding </w:t>
-      </w:r>
-      <w:r>
-        <w:rPr>
-          <w:rFonts w:ascii="Times New Roman" w:hAnsi="Times New Roman" w:cs="Times New Roman"/>
-        </w:rPr>
-        <w:t xml:space="preserve">comment </w:t>
-      </w:r>
-      <w:r>
-        <w:rPr>
-          <w:rFonts w:ascii="Times New Roman" w:hAnsi="Times New Roman" w:cs="Times New Roman"/>
-        </w:rPr>
-        <w:t xml:space="preserve">request is removed from the list on the </w:t>
-      </w:r>
-      <w:r>
-        <w:rPr>
-          <w:rFonts w:ascii="Times New Roman" w:hAnsi="Times New Roman" w:cs="Times New Roman"/>
-        </w:rPr>
-        <w:t>Comment Requests tab</w:t>
+        <w:t xml:space="preserve">Exit condition             </w:t>
+      </w:r>
+      <w:proofErr w:type="gramStart"/>
+      <w:r>
+        <w:rPr>
+          <w:rFonts w:ascii="Times New Roman" w:hAnsi="Times New Roman" w:cs="Times New Roman"/>
+          <w:b/>
+          <w:bCs/>
+          <w:sz w:val="28"/>
+          <w:szCs w:val="28"/>
+        </w:rPr>
+        <w:t xml:space="preserve">  -</w:t>
+      </w:r>
+      <w:proofErr w:type="gramEnd"/>
+      <w:r>
+        <w:rPr>
+          <w:rFonts w:ascii="Times New Roman" w:hAnsi="Times New Roman" w:cs="Times New Roman"/>
+        </w:rPr>
+        <w:t xml:space="preserve"> Admin notices that corresponding comment request is removed from the list on the Comment Requests tab</w:t>
       </w:r>
       <w:r>
         <w:rPr>
@@ -3524,13 +3154,7 @@
         <w:rPr>
           <w:rFonts w:ascii="Times New Roman" w:hAnsi="Times New Roman" w:cs="Times New Roman"/>
         </w:rPr>
-        <w:t xml:space="preserve">Initiated by </w:t>
-      </w:r>
-      <w:r>
-        <w:rPr>
-          <w:rFonts w:ascii="Times New Roman" w:hAnsi="Times New Roman" w:cs="Times New Roman"/>
-        </w:rPr>
-        <w:t>Admin</w:t>
+        <w:t>Initiated by Admin</w:t>
       </w:r>
     </w:p>
     <w:p>
@@ -3575,6 +3199,7 @@
         </w:rPr>
         <w:t>Flow of Events</w:t>
       </w:r>
+      <w:proofErr w:type="gramStart"/>
       <w:r>
         <w:rPr>
           <w:rFonts w:ascii="Times New Roman" w:hAnsi="Times New Roman" w:cs="Times New Roman"/>
@@ -3596,23 +3221,12 @@
         </w:rPr>
         <w:tab/>
       </w:r>
-      <w:r>
-        <w:rPr>
-          <w:rFonts w:ascii="Times New Roman" w:hAnsi="Times New Roman" w:cs="Times New Roman"/>
-        </w:rPr>
-        <w:t xml:space="preserve">1. Admin enters the </w:t>
-      </w:r>
-      <w:r>
-        <w:rPr>
-          <w:rFonts w:ascii="Times New Roman" w:hAnsi="Times New Roman" w:cs="Times New Roman"/>
-        </w:rPr>
-        <w:t>“Add New Restaurant”</w:t>
-      </w:r>
-      <w:r>
-        <w:rPr>
-          <w:rFonts w:ascii="Times New Roman" w:hAnsi="Times New Roman" w:cs="Times New Roman"/>
-        </w:rPr>
-        <w:t xml:space="preserve"> page of the YeOrada </w:t>
+      <w:proofErr w:type="gramEnd"/>
+      <w:r>
+        <w:rPr>
+          <w:rFonts w:ascii="Times New Roman" w:hAnsi="Times New Roman" w:cs="Times New Roman"/>
+        </w:rPr>
+        <w:t xml:space="preserve">1. Admin enters the “Add New Restaurant” page of the YeOrada </w:t>
       </w:r>
     </w:p>
     <w:p>
@@ -3622,11 +3236,19 @@
           <w:rFonts w:ascii="Times New Roman" w:hAnsi="Times New Roman" w:cs="Times New Roman"/>
         </w:rPr>
       </w:pPr>
-      <w:r>
-        <w:rPr>
-          <w:rFonts w:ascii="Times New Roman" w:hAnsi="Times New Roman" w:cs="Times New Roman"/>
-        </w:rPr>
-        <w:t>which is only allowed for the Admins.</w:t>
+      <w:proofErr w:type="gramStart"/>
+      <w:r>
+        <w:rPr>
+          <w:rFonts w:ascii="Times New Roman" w:hAnsi="Times New Roman" w:cs="Times New Roman"/>
+        </w:rPr>
+        <w:t>which</w:t>
+      </w:r>
+      <w:proofErr w:type="gramEnd"/>
+      <w:r>
+        <w:rPr>
+          <w:rFonts w:ascii="Times New Roman" w:hAnsi="Times New Roman" w:cs="Times New Roman"/>
+        </w:rPr>
+        <w:t xml:space="preserve"> is only allowed for the Admins.</w:t>
       </w:r>
     </w:p>
     <w:p>
@@ -3678,7 +3300,19 @@
           <w:rFonts w:ascii="Times New Roman" w:hAnsi="Times New Roman" w:cs="Times New Roman"/>
         </w:rPr>
         <w:tab/>
-        <w:t xml:space="preserve">2. YeOrada responds to the Customer by  </w:t>
+        <w:t xml:space="preserve">2. YeOrada responds to the </w:t>
+      </w:r>
+      <w:r>
+        <w:rPr>
+          <w:rFonts w:ascii="Times New Roman" w:hAnsi="Times New Roman" w:cs="Times New Roman"/>
+        </w:rPr>
+        <w:t xml:space="preserve">Admin </w:t>
+      </w:r>
+      <w:r>
+        <w:rPr>
+          <w:rFonts w:ascii="Times New Roman" w:hAnsi="Times New Roman" w:cs="Times New Roman"/>
+        </w:rPr>
+        <w:t xml:space="preserve">by  </w:t>
       </w:r>
     </w:p>
     <w:p>
@@ -3688,17 +3322,19 @@
           <w:rFonts w:ascii="Times New Roman" w:hAnsi="Times New Roman" w:cs="Times New Roman"/>
         </w:rPr>
       </w:pPr>
-      <w:r>
-        <w:rPr>
-          <w:rFonts w:ascii="Times New Roman" w:hAnsi="Times New Roman" w:cs="Times New Roman"/>
-        </w:rPr>
-        <w:t xml:space="preserve">displaying a </w:t>
-      </w:r>
-      <w:r>
-        <w:rPr>
-          <w:rFonts w:ascii="Times New Roman" w:hAnsi="Times New Roman" w:cs="Times New Roman"/>
-        </w:rPr>
-        <w:t>blank form which includes name, username, email, phones, city, state and the address.</w:t>
+      <w:proofErr w:type="gramStart"/>
+      <w:r>
+        <w:rPr>
+          <w:rFonts w:ascii="Times New Roman" w:hAnsi="Times New Roman" w:cs="Times New Roman"/>
+        </w:rPr>
+        <w:t>displaying</w:t>
+      </w:r>
+      <w:proofErr w:type="gramEnd"/>
+      <w:r>
+        <w:rPr>
+          <w:rFonts w:ascii="Times New Roman" w:hAnsi="Times New Roman" w:cs="Times New Roman"/>
+        </w:rPr>
+        <w:t xml:space="preserve"> a blank form which includes name, username, email, phones, city, state and the address.</w:t>
       </w:r>
     </w:p>
     <w:p>
@@ -3739,19 +3375,7 @@
         <w:rPr>
           <w:rFonts w:ascii="Times New Roman" w:hAnsi="Times New Roman" w:cs="Times New Roman"/>
         </w:rPr>
-        <w:t xml:space="preserve">3. </w:t>
-      </w:r>
-      <w:r>
-        <w:rPr>
-          <w:rFonts w:ascii="Times New Roman" w:hAnsi="Times New Roman" w:cs="Times New Roman"/>
-        </w:rPr>
-        <w:t>Admin fills out at least the name, email and username fields of the form and then clicks the “Save” button</w:t>
-      </w:r>
-      <w:r>
-        <w:rPr>
-          <w:rFonts w:ascii="Times New Roman" w:hAnsi="Times New Roman" w:cs="Times New Roman"/>
-        </w:rPr>
-        <w:t>.</w:t>
+        <w:t>3. Admin fills out at least the name, email and username fields of the form and then clicks the “Save” button.</w:t>
       </w:r>
     </w:p>
     <w:p>
@@ -3791,19 +3415,19 @@
         <w:rPr>
           <w:rFonts w:ascii="Times New Roman" w:hAnsi="Times New Roman" w:cs="Times New Roman"/>
         </w:rPr>
-        <w:t xml:space="preserve">4. YeOrada responds to the Customer by </w:t>
-      </w:r>
-      <w:r>
-        <w:rPr>
-          <w:rFonts w:ascii="Times New Roman" w:hAnsi="Times New Roman" w:cs="Times New Roman"/>
-        </w:rPr>
-        <w:t>displaying message which says “Saved Succesfully”</w:t>
-      </w:r>
-      <w:r>
-        <w:rPr>
-          <w:rFonts w:ascii="Times New Roman" w:hAnsi="Times New Roman" w:cs="Times New Roman"/>
-        </w:rPr>
-        <w:t>.</w:t>
+        <w:t xml:space="preserve">4. YeOrada responds to the </w:t>
+      </w:r>
+      <w:r>
+        <w:rPr>
+          <w:rFonts w:ascii="Times New Roman" w:hAnsi="Times New Roman" w:cs="Times New Roman"/>
+        </w:rPr>
+        <w:t>Admin</w:t>
+      </w:r>
+      <w:r>
+        <w:rPr>
+          <w:rFonts w:ascii="Times New Roman" w:hAnsi="Times New Roman" w:cs="Times New Roman"/>
+        </w:rPr>
+        <w:t xml:space="preserve"> by displaying message which says “Saved Succesfully”.</w:t>
       </w:r>
     </w:p>
     <w:p>
@@ -3825,6 +3449,7 @@
     </w:p>
     <w:p>
       <w:pPr>
+        <w:ind w:left="2832" w:hanging="2832"/>
         <w:rPr>
           <w:rFonts w:ascii="Times New Roman" w:hAnsi="Times New Roman" w:cs="Times New Roman"/>
         </w:rPr>
@@ -3848,60 +3473,24 @@
           <w:szCs w:val="28"/>
         </w:rPr>
         <w:tab/>
-      </w:r>
-      <w:r>
-        <w:rPr>
-          <w:rFonts w:ascii="Times New Roman" w:hAnsi="Times New Roman" w:cs="Times New Roman"/>
-          <w:b/>
-          <w:bCs/>
-          <w:sz w:val="28"/>
-          <w:szCs w:val="28"/>
-        </w:rPr>
-        <w:tab/>
-        <w:t xml:space="preserve"> - </w:t>
-      </w:r>
-      <w:r>
-        <w:rPr>
-          <w:rFonts w:ascii="Times New Roman" w:hAnsi="Times New Roman" w:cs="Times New Roman"/>
-        </w:rPr>
-        <w:t>Admin</w:t>
-      </w:r>
-      <w:r>
-        <w:rPr>
-          <w:rFonts w:ascii="Times New Roman" w:hAnsi="Times New Roman" w:cs="Times New Roman"/>
-        </w:rPr>
-        <w:t xml:space="preserve"> is logged in to the VehicleRentingSystem</w:t>
-      </w:r>
-    </w:p>
-    <w:p>
-      <w:pPr>
-        <w:rPr>
-          <w:rFonts w:ascii="Times New Roman" w:hAnsi="Times New Roman" w:cs="Times New Roman"/>
-        </w:rPr>
-      </w:pPr>
-      <w:r>
-        <w:rPr>
-          <w:rFonts w:ascii="Times New Roman" w:hAnsi="Times New Roman" w:cs="Times New Roman"/>
-        </w:rPr>
-        <w:tab/>
-      </w:r>
-      <w:r>
-        <w:rPr>
-          <w:rFonts w:ascii="Times New Roman" w:hAnsi="Times New Roman" w:cs="Times New Roman"/>
-        </w:rPr>
-        <w:tab/>
-      </w:r>
-      <w:r>
-        <w:rPr>
-          <w:rFonts w:ascii="Times New Roman" w:hAnsi="Times New Roman" w:cs="Times New Roman"/>
-        </w:rPr>
-        <w:tab/>
-      </w:r>
-      <w:r>
-        <w:rPr>
-          <w:rFonts w:ascii="Times New Roman" w:hAnsi="Times New Roman" w:cs="Times New Roman"/>
-        </w:rPr>
-        <w:tab/>
+        <w:t xml:space="preserve">- </w:t>
+      </w:r>
+      <w:r>
+        <w:rPr>
+          <w:rFonts w:ascii="Times New Roman" w:hAnsi="Times New Roman" w:cs="Times New Roman"/>
+        </w:rPr>
+        <w:t xml:space="preserve">Admin is logged in to the </w:t>
+      </w:r>
+      <w:r>
+        <w:rPr>
+          <w:rFonts w:ascii="Times New Roman" w:hAnsi="Times New Roman" w:cs="Times New Roman"/>
+        </w:rPr>
+        <w:t xml:space="preserve">YeOrada </w:t>
+      </w:r>
+      <w:r>
+        <w:rPr>
+          <w:rFonts w:ascii="Times New Roman" w:hAnsi="Times New Roman" w:cs="Times New Roman"/>
+        </w:rPr>
         <w:t>with his/her email and password.</w:t>
       </w:r>
     </w:p>
@@ -3937,19 +3526,25 @@
           <w:sz w:val="28"/>
           <w:szCs w:val="28"/>
         </w:rPr>
-        <w:t>Exit condition               -</w:t>
-      </w:r>
-      <w:r>
-        <w:rPr>
-          <w:rFonts w:ascii="Times New Roman" w:hAnsi="Times New Roman" w:cs="Times New Roman"/>
-        </w:rPr>
-        <w:t xml:space="preserve"> </w:t>
-      </w:r>
-      <w:r>
-        <w:rPr>
-          <w:rFonts w:ascii="Times New Roman" w:hAnsi="Times New Roman" w:cs="Times New Roman"/>
-        </w:rPr>
-        <w:t xml:space="preserve">Admin notices </w:t>
+        <w:t xml:space="preserve">Exit condition             </w:t>
+      </w:r>
+      <w:proofErr w:type="gramStart"/>
+      <w:r>
+        <w:rPr>
+          <w:rFonts w:ascii="Times New Roman" w:hAnsi="Times New Roman" w:cs="Times New Roman"/>
+          <w:b/>
+          <w:bCs/>
+          <w:sz w:val="28"/>
+          <w:szCs w:val="28"/>
+        </w:rPr>
+        <w:t xml:space="preserve">  -</w:t>
+      </w:r>
+      <w:proofErr w:type="gramEnd"/>
+      <w:r>
+        <w:rPr>
+          <w:rFonts w:ascii="Times New Roman" w:hAnsi="Times New Roman" w:cs="Times New Roman"/>
+        </w:rPr>
+        <w:t xml:space="preserve"> Admin notices </w:t>
       </w:r>
       <w:r>
         <w:rPr>
@@ -3985,13 +3580,7 @@
         <w:rPr>
           <w:rFonts w:ascii="Times New Roman" w:hAnsi="Times New Roman" w:cs="Times New Roman"/>
         </w:rPr>
-        <w:t xml:space="preserve"> </w:t>
-      </w:r>
-      <w:r>
-        <w:rPr>
-          <w:rFonts w:ascii="Times New Roman" w:hAnsi="Times New Roman" w:cs="Times New Roman"/>
-        </w:rPr>
-        <w:t>“Saved Succesfully”.</w:t>
+        <w:t xml:space="preserve"> “Saved Succesfully”.</w:t>
       </w:r>
     </w:p>
     <w:p/>
@@ -4184,6 +3773,7 @@
         </w:rPr>
         <w:t>Flow of Events</w:t>
       </w:r>
+      <w:proofErr w:type="gramStart"/>
       <w:r>
         <w:rPr>
           <w:rFonts w:ascii="Times New Roman" w:hAnsi="Times New Roman" w:cs="Times New Roman"/>
@@ -4205,17 +3795,12 @@
         </w:rPr>
         <w:tab/>
       </w:r>
-      <w:r>
-        <w:rPr>
-          <w:rFonts w:ascii="Times New Roman" w:hAnsi="Times New Roman" w:cs="Times New Roman"/>
-        </w:rPr>
-        <w:t xml:space="preserve">1. Admin </w:t>
-      </w:r>
-      <w:r>
-        <w:rPr>
-          <w:rFonts w:ascii="Times New Roman" w:hAnsi="Times New Roman" w:cs="Times New Roman"/>
-        </w:rPr>
-        <w:t xml:space="preserve">enters the profile page of restaurant through search it </w:t>
+      <w:proofErr w:type="gramEnd"/>
+      <w:r>
+        <w:rPr>
+          <w:rFonts w:ascii="Times New Roman" w:hAnsi="Times New Roman" w:cs="Times New Roman"/>
+        </w:rPr>
+        <w:t xml:space="preserve">1. Admin enters the profile page of restaurant through search it </w:t>
       </w:r>
     </w:p>
     <w:p>
@@ -4225,11 +3810,19 @@
           <w:rFonts w:ascii="Times New Roman" w:hAnsi="Times New Roman" w:cs="Times New Roman"/>
         </w:rPr>
       </w:pPr>
-      <w:r>
-        <w:rPr>
-          <w:rFonts w:ascii="Times New Roman" w:hAnsi="Times New Roman" w:cs="Times New Roman"/>
-        </w:rPr>
-        <w:t>from the search panel on the main page of the YeOrada. Then, clicks the Settings icon on the top-right corner of the page.</w:t>
+      <w:proofErr w:type="gramStart"/>
+      <w:r>
+        <w:rPr>
+          <w:rFonts w:ascii="Times New Roman" w:hAnsi="Times New Roman" w:cs="Times New Roman"/>
+        </w:rPr>
+        <w:t>from</w:t>
+      </w:r>
+      <w:proofErr w:type="gramEnd"/>
+      <w:r>
+        <w:rPr>
+          <w:rFonts w:ascii="Times New Roman" w:hAnsi="Times New Roman" w:cs="Times New Roman"/>
+        </w:rPr>
+        <w:t xml:space="preserve"> the search panel on the main page of the YeOrada. Then, clicks the Settings icon on the top-right corner of the page.</w:t>
       </w:r>
     </w:p>
     <w:p>
@@ -4281,7 +3874,19 @@
           <w:rFonts w:ascii="Times New Roman" w:hAnsi="Times New Roman" w:cs="Times New Roman"/>
         </w:rPr>
         <w:tab/>
-        <w:t xml:space="preserve">2. YeOrada responds to the Customer by  </w:t>
+        <w:t xml:space="preserve">2. YeOrada responds to the </w:t>
+      </w:r>
+      <w:r>
+        <w:rPr>
+          <w:rFonts w:ascii="Times New Roman" w:hAnsi="Times New Roman" w:cs="Times New Roman"/>
+        </w:rPr>
+        <w:t xml:space="preserve">Admin </w:t>
+      </w:r>
+      <w:r>
+        <w:rPr>
+          <w:rFonts w:ascii="Times New Roman" w:hAnsi="Times New Roman" w:cs="Times New Roman"/>
+        </w:rPr>
+        <w:t xml:space="preserve">by  </w:t>
       </w:r>
     </w:p>
     <w:p>
@@ -4291,47 +3896,19 @@
           <w:rFonts w:ascii="Times New Roman" w:hAnsi="Times New Roman" w:cs="Times New Roman"/>
         </w:rPr>
       </w:pPr>
-      <w:r>
-        <w:rPr>
-          <w:rFonts w:ascii="Times New Roman" w:hAnsi="Times New Roman" w:cs="Times New Roman"/>
-        </w:rPr>
-        <w:t xml:space="preserve">displaying a </w:t>
-      </w:r>
-      <w:r>
-        <w:rPr>
-          <w:rFonts w:ascii="Times New Roman" w:hAnsi="Times New Roman" w:cs="Times New Roman"/>
-        </w:rPr>
-        <w:t>pop-up with editable fields</w:t>
-      </w:r>
-      <w:r>
-        <w:rPr>
-          <w:rFonts w:ascii="Times New Roman" w:hAnsi="Times New Roman" w:cs="Times New Roman"/>
-        </w:rPr>
-        <w:t xml:space="preserve"> </w:t>
-      </w:r>
-      <w:r>
-        <w:rPr>
-          <w:rFonts w:ascii="Times New Roman" w:hAnsi="Times New Roman" w:cs="Times New Roman"/>
-        </w:rPr>
-        <w:t>of</w:t>
-      </w:r>
-      <w:r>
-        <w:rPr>
-          <w:rFonts w:ascii="Times New Roman" w:hAnsi="Times New Roman" w:cs="Times New Roman"/>
-        </w:rPr>
-        <w:t xml:space="preserve"> name, username, email, phones, city, state and the address</w:t>
-      </w:r>
-      <w:r>
-        <w:rPr>
-          <w:rFonts w:ascii="Times New Roman" w:hAnsi="Times New Roman" w:cs="Times New Roman"/>
-        </w:rPr>
-        <w:t xml:space="preserve"> of the corresponding restaurant</w:t>
-      </w:r>
-      <w:r>
-        <w:rPr>
-          <w:rFonts w:ascii="Times New Roman" w:hAnsi="Times New Roman" w:cs="Times New Roman"/>
-        </w:rPr>
-        <w:t>.</w:t>
+      <w:proofErr w:type="gramStart"/>
+      <w:r>
+        <w:rPr>
+          <w:rFonts w:ascii="Times New Roman" w:hAnsi="Times New Roman" w:cs="Times New Roman"/>
+        </w:rPr>
+        <w:t>displaying</w:t>
+      </w:r>
+      <w:proofErr w:type="gramEnd"/>
+      <w:r>
+        <w:rPr>
+          <w:rFonts w:ascii="Times New Roman" w:hAnsi="Times New Roman" w:cs="Times New Roman"/>
+        </w:rPr>
+        <w:t xml:space="preserve"> a pop-up with editable fields of name, username, email, phones, city, state and the address of the corresponding restaurant.</w:t>
       </w:r>
     </w:p>
     <w:p>
@@ -4372,19 +3949,7 @@
         <w:rPr>
           <w:rFonts w:ascii="Times New Roman" w:hAnsi="Times New Roman" w:cs="Times New Roman"/>
         </w:rPr>
-        <w:t xml:space="preserve">3. Admin </w:t>
-      </w:r>
-      <w:r>
-        <w:rPr>
-          <w:rFonts w:ascii="Times New Roman" w:hAnsi="Times New Roman" w:cs="Times New Roman"/>
-        </w:rPr>
-        <w:t xml:space="preserve">changes some fields of the form </w:t>
-      </w:r>
-      <w:r>
-        <w:rPr>
-          <w:rFonts w:ascii="Times New Roman" w:hAnsi="Times New Roman" w:cs="Times New Roman"/>
-        </w:rPr>
-        <w:t>and then clicks the “Save” button.</w:t>
+        <w:t>3. Admin changes some fields of the form and then clicks the “Save” button.</w:t>
       </w:r>
     </w:p>
     <w:p>
@@ -4424,13 +3989,19 @@
         <w:rPr>
           <w:rFonts w:ascii="Times New Roman" w:hAnsi="Times New Roman" w:cs="Times New Roman"/>
         </w:rPr>
-        <w:t xml:space="preserve">4. YeOrada responds to the Customer by </w:t>
-      </w:r>
-      <w:r>
-        <w:rPr>
-          <w:rFonts w:ascii="Times New Roman" w:hAnsi="Times New Roman" w:cs="Times New Roman"/>
-        </w:rPr>
-        <w:t xml:space="preserve">closing the pop-up. </w:t>
+        <w:t xml:space="preserve">4. YeOrada responds to the </w:t>
+      </w:r>
+      <w:r>
+        <w:rPr>
+          <w:rFonts w:ascii="Times New Roman" w:hAnsi="Times New Roman" w:cs="Times New Roman"/>
+        </w:rPr>
+        <w:t xml:space="preserve">Admin </w:t>
+      </w:r>
+      <w:r>
+        <w:rPr>
+          <w:rFonts w:ascii="Times New Roman" w:hAnsi="Times New Roman" w:cs="Times New Roman"/>
+        </w:rPr>
+        <w:t xml:space="preserve">by closing the pop-up. </w:t>
       </w:r>
     </w:p>
     <w:p>
@@ -4452,6 +4023,7 @@
     </w:p>
     <w:p>
       <w:pPr>
+        <w:ind w:left="2832" w:hanging="2832"/>
         <w:rPr>
           <w:rFonts w:ascii="Times New Roman" w:hAnsi="Times New Roman" w:cs="Times New Roman"/>
         </w:rPr>
@@ -4475,54 +4047,24 @@
           <w:szCs w:val="28"/>
         </w:rPr>
         <w:tab/>
-      </w:r>
-      <w:r>
-        <w:rPr>
-          <w:rFonts w:ascii="Times New Roman" w:hAnsi="Times New Roman" w:cs="Times New Roman"/>
-          <w:b/>
-          <w:bCs/>
-          <w:sz w:val="28"/>
-          <w:szCs w:val="28"/>
-        </w:rPr>
-        <w:tab/>
-        <w:t xml:space="preserve"> - </w:t>
-      </w:r>
-      <w:r>
-        <w:rPr>
-          <w:rFonts w:ascii="Times New Roman" w:hAnsi="Times New Roman" w:cs="Times New Roman"/>
-        </w:rPr>
-        <w:t>Admin is logged in to the VehicleRentingSystem</w:t>
-      </w:r>
-    </w:p>
-    <w:p>
-      <w:pPr>
-        <w:rPr>
-          <w:rFonts w:ascii="Times New Roman" w:hAnsi="Times New Roman" w:cs="Times New Roman"/>
-        </w:rPr>
-      </w:pPr>
-      <w:r>
-        <w:rPr>
-          <w:rFonts w:ascii="Times New Roman" w:hAnsi="Times New Roman" w:cs="Times New Roman"/>
-        </w:rPr>
-        <w:tab/>
-      </w:r>
-      <w:r>
-        <w:rPr>
-          <w:rFonts w:ascii="Times New Roman" w:hAnsi="Times New Roman" w:cs="Times New Roman"/>
-        </w:rPr>
-        <w:tab/>
-      </w:r>
-      <w:r>
-        <w:rPr>
-          <w:rFonts w:ascii="Times New Roman" w:hAnsi="Times New Roman" w:cs="Times New Roman"/>
-        </w:rPr>
-        <w:tab/>
-      </w:r>
-      <w:r>
-        <w:rPr>
-          <w:rFonts w:ascii="Times New Roman" w:hAnsi="Times New Roman" w:cs="Times New Roman"/>
-        </w:rPr>
-        <w:tab/>
+        <w:t xml:space="preserve">- </w:t>
+      </w:r>
+      <w:r>
+        <w:rPr>
+          <w:rFonts w:ascii="Times New Roman" w:hAnsi="Times New Roman" w:cs="Times New Roman"/>
+        </w:rPr>
+        <w:t xml:space="preserve">Admin is logged in to the </w:t>
+      </w:r>
+      <w:r>
+        <w:rPr>
+          <w:rFonts w:ascii="Times New Roman" w:hAnsi="Times New Roman" w:cs="Times New Roman"/>
+        </w:rPr>
+        <w:t xml:space="preserve">YeOrada </w:t>
+      </w:r>
+      <w:r>
+        <w:rPr>
+          <w:rFonts w:ascii="Times New Roman" w:hAnsi="Times New Roman" w:cs="Times New Roman"/>
+        </w:rPr>
         <w:t>with his/her email and password.</w:t>
       </w:r>
     </w:p>
@@ -4558,19 +4100,25 @@
           <w:sz w:val="28"/>
           <w:szCs w:val="28"/>
         </w:rPr>
-        <w:t>Exit condition               -</w:t>
-      </w:r>
-      <w:r>
-        <w:rPr>
-          <w:rFonts w:ascii="Times New Roman" w:hAnsi="Times New Roman" w:cs="Times New Roman"/>
-        </w:rPr>
-        <w:t xml:space="preserve"> Admin notices </w:t>
-      </w:r>
-      <w:r>
-        <w:rPr>
-          <w:rFonts w:ascii="Times New Roman" w:hAnsi="Times New Roman" w:cs="Times New Roman"/>
-        </w:rPr>
-        <w:t>that Settings pop-up is closed by the YeOrada.</w:t>
+        <w:t xml:space="preserve">Exit condition             </w:t>
+      </w:r>
+      <w:proofErr w:type="gramStart"/>
+      <w:r>
+        <w:rPr>
+          <w:rFonts w:ascii="Times New Roman" w:hAnsi="Times New Roman" w:cs="Times New Roman"/>
+          <w:b/>
+          <w:bCs/>
+          <w:sz w:val="28"/>
+          <w:szCs w:val="28"/>
+        </w:rPr>
+        <w:t xml:space="preserve">  -</w:t>
+      </w:r>
+      <w:proofErr w:type="gramEnd"/>
+      <w:r>
+        <w:rPr>
+          <w:rFonts w:ascii="Times New Roman" w:hAnsi="Times New Roman" w:cs="Times New Roman"/>
+        </w:rPr>
+        <w:t xml:space="preserve"> Admin notices that Settings pop-up is closed by the YeOrada.</w:t>
       </w:r>
     </w:p>
     <w:p/>
@@ -4650,13 +4198,7 @@
         <w:rPr>
           <w:rFonts w:ascii="Times New Roman" w:hAnsi="Times New Roman" w:cs="Times New Roman"/>
         </w:rPr>
-        <w:t>UpdateClien</w:t>
-      </w:r>
-      <w:r>
-        <w:rPr>
-          <w:rFonts w:ascii="Times New Roman" w:hAnsi="Times New Roman" w:cs="Times New Roman"/>
-        </w:rPr>
-        <w:t>tGeneralInfo</w:t>
+        <w:t>UpdateClientGeneralInfo</w:t>
       </w:r>
     </w:p>
     <w:p>
@@ -4769,6 +4311,7 @@
         </w:rPr>
         <w:t>Flow of Events</w:t>
       </w:r>
+      <w:proofErr w:type="gramStart"/>
       <w:r>
         <w:rPr>
           <w:rFonts w:ascii="Times New Roman" w:hAnsi="Times New Roman" w:cs="Times New Roman"/>
@@ -4790,6 +4333,7 @@
         </w:rPr>
         <w:tab/>
       </w:r>
+      <w:proofErr w:type="gramEnd"/>
       <w:r>
         <w:rPr>
           <w:rFonts w:ascii="Times New Roman" w:hAnsi="Times New Roman" w:cs="Times New Roman"/>
@@ -4804,41 +4348,19 @@
           <w:rFonts w:ascii="Times New Roman" w:hAnsi="Times New Roman" w:cs="Times New Roman"/>
         </w:rPr>
       </w:pPr>
-      <w:r>
-        <w:rPr>
-          <w:rFonts w:ascii="Times New Roman" w:hAnsi="Times New Roman" w:cs="Times New Roman"/>
-        </w:rPr>
-        <w:t xml:space="preserve">from the search panel on the main page of the YeOrada. Then, clicks the </w:t>
-      </w:r>
-      <w:r>
-        <w:rPr>
-          <w:rFonts w:ascii="Times New Roman" w:hAnsi="Times New Roman" w:cs="Times New Roman"/>
-        </w:rPr>
-        <w:t>Pen</w:t>
-      </w:r>
-      <w:r>
-        <w:rPr>
-          <w:rFonts w:ascii="Times New Roman" w:hAnsi="Times New Roman" w:cs="Times New Roman"/>
-        </w:rPr>
-        <w:t xml:space="preserve"> icon on the </w:t>
-      </w:r>
-      <w:r>
-        <w:rPr>
-          <w:rFonts w:ascii="Times New Roman" w:hAnsi="Times New Roman" w:cs="Times New Roman"/>
-        </w:rPr>
-        <w:t>left column of the page which is the “General Information Panel”</w:t>
-      </w:r>
-      <w:r>
-        <w:rPr>
-          <w:rFonts w:ascii="Times New Roman" w:hAnsi="Times New Roman" w:cs="Times New Roman"/>
-        </w:rPr>
-        <w:t>.</w:t>
-      </w:r>
-      <w:r>
-        <w:rPr>
-          <w:rFonts w:ascii="Times New Roman" w:hAnsi="Times New Roman" w:cs="Times New Roman"/>
-        </w:rPr>
-        <w:t xml:space="preserve"> </w:t>
+      <w:proofErr w:type="gramStart"/>
+      <w:r>
+        <w:rPr>
+          <w:rFonts w:ascii="Times New Roman" w:hAnsi="Times New Roman" w:cs="Times New Roman"/>
+        </w:rPr>
+        <w:t>from</w:t>
+      </w:r>
+      <w:proofErr w:type="gramEnd"/>
+      <w:r>
+        <w:rPr>
+          <w:rFonts w:ascii="Times New Roman" w:hAnsi="Times New Roman" w:cs="Times New Roman"/>
+        </w:rPr>
+        <w:t xml:space="preserve"> the search panel on the main page of the YeOrada. Then, clicks the Pen icon on the left column of the page which is the “General Information Panel”. </w:t>
       </w:r>
     </w:p>
     <w:p>
@@ -4890,7 +4412,19 @@
           <w:rFonts w:ascii="Times New Roman" w:hAnsi="Times New Roman" w:cs="Times New Roman"/>
         </w:rPr>
         <w:tab/>
-        <w:t xml:space="preserve">2. YeOrada responds to the Customer by  </w:t>
+        <w:t xml:space="preserve">2. YeOrada responds to the </w:t>
+      </w:r>
+      <w:r>
+        <w:rPr>
+          <w:rFonts w:ascii="Times New Roman" w:hAnsi="Times New Roman" w:cs="Times New Roman"/>
+        </w:rPr>
+        <w:t xml:space="preserve">Admin </w:t>
+      </w:r>
+      <w:r>
+        <w:rPr>
+          <w:rFonts w:ascii="Times New Roman" w:hAnsi="Times New Roman" w:cs="Times New Roman"/>
+        </w:rPr>
+        <w:t xml:space="preserve">by  </w:t>
       </w:r>
     </w:p>
     <w:p>
@@ -4900,17 +4434,19 @@
           <w:rFonts w:ascii="Times New Roman" w:hAnsi="Times New Roman" w:cs="Times New Roman"/>
         </w:rPr>
       </w:pPr>
-      <w:r>
-        <w:rPr>
-          <w:rFonts w:ascii="Times New Roman" w:hAnsi="Times New Roman" w:cs="Times New Roman"/>
-        </w:rPr>
-        <w:t xml:space="preserve">displaying a pop-up with editable fields of </w:t>
-      </w:r>
-      <w:r>
-        <w:rPr>
-          <w:rFonts w:ascii="Times New Roman" w:hAnsi="Times New Roman" w:cs="Times New Roman"/>
-        </w:rPr>
-        <w:t>description, extra information, client tags, opening-closing days and hours.</w:t>
+      <w:proofErr w:type="gramStart"/>
+      <w:r>
+        <w:rPr>
+          <w:rFonts w:ascii="Times New Roman" w:hAnsi="Times New Roman" w:cs="Times New Roman"/>
+        </w:rPr>
+        <w:t>displaying</w:t>
+      </w:r>
+      <w:proofErr w:type="gramEnd"/>
+      <w:r>
+        <w:rPr>
+          <w:rFonts w:ascii="Times New Roman" w:hAnsi="Times New Roman" w:cs="Times New Roman"/>
+        </w:rPr>
+        <w:t xml:space="preserve"> a pop-up with editable fields of description, extra information, client tags, opening-closing days and hours.</w:t>
       </w:r>
     </w:p>
     <w:p>
@@ -4991,7 +4527,19 @@
         <w:rPr>
           <w:rFonts w:ascii="Times New Roman" w:hAnsi="Times New Roman" w:cs="Times New Roman"/>
         </w:rPr>
-        <w:t xml:space="preserve">4. YeOrada responds to the Customer by closing the pop-up. </w:t>
+        <w:t xml:space="preserve">4. YeOrada responds to the </w:t>
+      </w:r>
+      <w:r>
+        <w:rPr>
+          <w:rFonts w:ascii="Times New Roman" w:hAnsi="Times New Roman" w:cs="Times New Roman"/>
+        </w:rPr>
+        <w:t>Admin</w:t>
+      </w:r>
+      <w:r>
+        <w:rPr>
+          <w:rFonts w:ascii="Times New Roman" w:hAnsi="Times New Roman" w:cs="Times New Roman"/>
+        </w:rPr>
+        <w:t xml:space="preserve"> by closing the pop-up. </w:t>
       </w:r>
     </w:p>
     <w:p>
@@ -5013,6 +4561,7 @@
     </w:p>
     <w:p>
       <w:pPr>
+        <w:ind w:left="2832" w:hanging="2832"/>
         <w:rPr>
           <w:rFonts w:ascii="Times New Roman" w:hAnsi="Times New Roman" w:cs="Times New Roman"/>
         </w:rPr>
@@ -5036,54 +4585,24 @@
           <w:szCs w:val="28"/>
         </w:rPr>
         <w:tab/>
-      </w:r>
-      <w:r>
-        <w:rPr>
-          <w:rFonts w:ascii="Times New Roman" w:hAnsi="Times New Roman" w:cs="Times New Roman"/>
-          <w:b/>
-          <w:bCs/>
-          <w:sz w:val="28"/>
-          <w:szCs w:val="28"/>
-        </w:rPr>
-        <w:tab/>
-        <w:t xml:space="preserve"> - </w:t>
-      </w:r>
-      <w:r>
-        <w:rPr>
-          <w:rFonts w:ascii="Times New Roman" w:hAnsi="Times New Roman" w:cs="Times New Roman"/>
-        </w:rPr>
-        <w:t>Admin is logged in to the VehicleRentingSystem</w:t>
-      </w:r>
-    </w:p>
-    <w:p>
-      <w:pPr>
-        <w:rPr>
-          <w:rFonts w:ascii="Times New Roman" w:hAnsi="Times New Roman" w:cs="Times New Roman"/>
-        </w:rPr>
-      </w:pPr>
-      <w:r>
-        <w:rPr>
-          <w:rFonts w:ascii="Times New Roman" w:hAnsi="Times New Roman" w:cs="Times New Roman"/>
-        </w:rPr>
-        <w:tab/>
-      </w:r>
-      <w:r>
-        <w:rPr>
-          <w:rFonts w:ascii="Times New Roman" w:hAnsi="Times New Roman" w:cs="Times New Roman"/>
-        </w:rPr>
-        <w:tab/>
-      </w:r>
-      <w:r>
-        <w:rPr>
-          <w:rFonts w:ascii="Times New Roman" w:hAnsi="Times New Roman" w:cs="Times New Roman"/>
-        </w:rPr>
-        <w:tab/>
-      </w:r>
-      <w:r>
-        <w:rPr>
-          <w:rFonts w:ascii="Times New Roman" w:hAnsi="Times New Roman" w:cs="Times New Roman"/>
-        </w:rPr>
-        <w:tab/>
+        <w:t xml:space="preserve">- </w:t>
+      </w:r>
+      <w:r>
+        <w:rPr>
+          <w:rFonts w:ascii="Times New Roman" w:hAnsi="Times New Roman" w:cs="Times New Roman"/>
+        </w:rPr>
+        <w:t xml:space="preserve">Admin is logged in to the </w:t>
+      </w:r>
+      <w:r>
+        <w:rPr>
+          <w:rFonts w:ascii="Times New Roman" w:hAnsi="Times New Roman" w:cs="Times New Roman"/>
+        </w:rPr>
+        <w:t xml:space="preserve">YeOrada </w:t>
+      </w:r>
+      <w:r>
+        <w:rPr>
+          <w:rFonts w:ascii="Times New Roman" w:hAnsi="Times New Roman" w:cs="Times New Roman"/>
+        </w:rPr>
         <w:t>with his/her email and password.</w:t>
       </w:r>
     </w:p>
@@ -5119,25 +4638,25 @@
           <w:sz w:val="28"/>
           <w:szCs w:val="28"/>
         </w:rPr>
-        <w:t>Exit condition               -</w:t>
-      </w:r>
-      <w:r>
-        <w:rPr>
-          <w:rFonts w:ascii="Times New Roman" w:hAnsi="Times New Roman" w:cs="Times New Roman"/>
-        </w:rPr>
-        <w:t xml:space="preserve"> Admin notices that</w:t>
-      </w:r>
-      <w:r>
-        <w:rPr>
-          <w:rFonts w:ascii="Times New Roman" w:hAnsi="Times New Roman" w:cs="Times New Roman"/>
-        </w:rPr>
-        <w:t xml:space="preserve"> corresponding</w:t>
-      </w:r>
-      <w:r>
-        <w:rPr>
-          <w:rFonts w:ascii="Times New Roman" w:hAnsi="Times New Roman" w:cs="Times New Roman"/>
-        </w:rPr>
-        <w:t xml:space="preserve"> pop-up is closed by the YeOrada.</w:t>
+        <w:t xml:space="preserve">Exit condition             </w:t>
+      </w:r>
+      <w:proofErr w:type="gramStart"/>
+      <w:r>
+        <w:rPr>
+          <w:rFonts w:ascii="Times New Roman" w:hAnsi="Times New Roman" w:cs="Times New Roman"/>
+          <w:b/>
+          <w:bCs/>
+          <w:sz w:val="28"/>
+          <w:szCs w:val="28"/>
+        </w:rPr>
+        <w:t xml:space="preserve">  -</w:t>
+      </w:r>
+      <w:proofErr w:type="gramEnd"/>
+      <w:r>
+        <w:rPr>
+          <w:rFonts w:ascii="Times New Roman" w:hAnsi="Times New Roman" w:cs="Times New Roman"/>
+        </w:rPr>
+        <w:t xml:space="preserve"> Admin notices that corresponding pop-up is closed by the YeOrada.</w:t>
       </w:r>
     </w:p>
     <w:p/>
@@ -5217,13 +4736,7 @@
         <w:rPr>
           <w:rFonts w:ascii="Times New Roman" w:hAnsi="Times New Roman" w:cs="Times New Roman"/>
         </w:rPr>
-        <w:t>Update</w:t>
-      </w:r>
-      <w:r>
-        <w:rPr>
-          <w:rFonts w:ascii="Times New Roman" w:hAnsi="Times New Roman" w:cs="Times New Roman"/>
-        </w:rPr>
-        <w:t>MyClientAccount</w:t>
+        <w:t>UpdateMyClientAccount</w:t>
       </w:r>
     </w:p>
     <w:p>
@@ -5291,13 +4804,7 @@
         <w:rPr>
           <w:rFonts w:ascii="Times New Roman" w:hAnsi="Times New Roman" w:cs="Times New Roman"/>
         </w:rPr>
-        <w:t xml:space="preserve">Initiated by </w:t>
-      </w:r>
-      <w:r>
-        <w:rPr>
-          <w:rFonts w:ascii="Times New Roman" w:hAnsi="Times New Roman" w:cs="Times New Roman"/>
-        </w:rPr>
-        <w:t>Client</w:t>
+        <w:t>Initiated by Client</w:t>
       </w:r>
     </w:p>
     <w:p>
@@ -5342,6 +4849,7 @@
         </w:rPr>
         <w:t>Flow of Events</w:t>
       </w:r>
+      <w:proofErr w:type="gramStart"/>
       <w:r>
         <w:rPr>
           <w:rFonts w:ascii="Times New Roman" w:hAnsi="Times New Roman" w:cs="Times New Roman"/>
@@ -5363,17 +4871,12 @@
         </w:rPr>
         <w:tab/>
       </w:r>
-      <w:r>
-        <w:rPr>
-          <w:rFonts w:ascii="Times New Roman" w:hAnsi="Times New Roman" w:cs="Times New Roman"/>
-        </w:rPr>
-        <w:t xml:space="preserve">1. </w:t>
-      </w:r>
-      <w:r>
-        <w:rPr>
-          <w:rFonts w:ascii="Times New Roman" w:hAnsi="Times New Roman" w:cs="Times New Roman"/>
-        </w:rPr>
-        <w:t xml:space="preserve">Client enters the Settings page from the main page of the </w:t>
+      <w:proofErr w:type="gramEnd"/>
+      <w:r>
+        <w:rPr>
+          <w:rFonts w:ascii="Times New Roman" w:hAnsi="Times New Roman" w:cs="Times New Roman"/>
+        </w:rPr>
+        <w:t xml:space="preserve">1. Client enters the Settings page from the main page of the </w:t>
       </w:r>
     </w:p>
     <w:p>
@@ -5439,7 +4942,19 @@
           <w:rFonts w:ascii="Times New Roman" w:hAnsi="Times New Roman" w:cs="Times New Roman"/>
         </w:rPr>
         <w:tab/>
-        <w:t xml:space="preserve">2. YeOrada responds to the Customer by  </w:t>
+        <w:t xml:space="preserve">2. YeOrada responds to the </w:t>
+      </w:r>
+      <w:r>
+        <w:rPr>
+          <w:rFonts w:ascii="Times New Roman" w:hAnsi="Times New Roman" w:cs="Times New Roman"/>
+        </w:rPr>
+        <w:t xml:space="preserve">Client </w:t>
+      </w:r>
+      <w:r>
+        <w:rPr>
+          <w:rFonts w:ascii="Times New Roman" w:hAnsi="Times New Roman" w:cs="Times New Roman"/>
+        </w:rPr>
+        <w:t xml:space="preserve">by  </w:t>
       </w:r>
     </w:p>
     <w:p>
@@ -5449,17 +4964,19 @@
           <w:rFonts w:ascii="Times New Roman" w:hAnsi="Times New Roman" w:cs="Times New Roman"/>
         </w:rPr>
       </w:pPr>
-      <w:r>
-        <w:rPr>
-          <w:rFonts w:ascii="Times New Roman" w:hAnsi="Times New Roman" w:cs="Times New Roman"/>
-        </w:rPr>
-        <w:t xml:space="preserve">displaying a </w:t>
-      </w:r>
-      <w:r>
-        <w:rPr>
-          <w:rFonts w:ascii="Times New Roman" w:hAnsi="Times New Roman" w:cs="Times New Roman"/>
-        </w:rPr>
-        <w:t>form with Client’s current information. The form includes name, email, username, phones, city, state and address of the client.</w:t>
+      <w:proofErr w:type="gramStart"/>
+      <w:r>
+        <w:rPr>
+          <w:rFonts w:ascii="Times New Roman" w:hAnsi="Times New Roman" w:cs="Times New Roman"/>
+        </w:rPr>
+        <w:t>displaying</w:t>
+      </w:r>
+      <w:proofErr w:type="gramEnd"/>
+      <w:r>
+        <w:rPr>
+          <w:rFonts w:ascii="Times New Roman" w:hAnsi="Times New Roman" w:cs="Times New Roman"/>
+        </w:rPr>
+        <w:t xml:space="preserve"> a form with Client’s current information. The form includes name, email, username, phones, city, state and address of the client.</w:t>
       </w:r>
     </w:p>
     <w:p>
@@ -5500,19 +5017,7 @@
         <w:rPr>
           <w:rFonts w:ascii="Times New Roman" w:hAnsi="Times New Roman" w:cs="Times New Roman"/>
         </w:rPr>
-        <w:t xml:space="preserve">3. </w:t>
-      </w:r>
-      <w:r>
-        <w:rPr>
-          <w:rFonts w:ascii="Times New Roman" w:hAnsi="Times New Roman" w:cs="Times New Roman"/>
-        </w:rPr>
-        <w:t>Client changes some of the fields on the form, then clicks the “Save” button on the page</w:t>
-      </w:r>
-      <w:r>
-        <w:rPr>
-          <w:rFonts w:ascii="Times New Roman" w:hAnsi="Times New Roman" w:cs="Times New Roman"/>
-        </w:rPr>
-        <w:t>.</w:t>
+        <w:t>3. Client changes some of the fields on the form, then clicks the “Save” button on the page.</w:t>
       </w:r>
     </w:p>
     <w:p>
@@ -5552,22 +5057,20 @@
         <w:rPr>
           <w:rFonts w:ascii="Times New Roman" w:hAnsi="Times New Roman" w:cs="Times New Roman"/>
         </w:rPr>
-        <w:t xml:space="preserve">4. YeOrada responds to the Customer by </w:t>
-      </w:r>
-      <w:r>
-        <w:rPr>
-          <w:rFonts w:ascii="Times New Roman" w:hAnsi="Times New Roman" w:cs="Times New Roman"/>
-        </w:rPr>
-        <w:t>displaying a message which says “Saved Succesfully.”</w:t>
-      </w:r>
-      <w:r>
-        <w:rPr>
-          <w:rFonts w:ascii="Times New Roman" w:hAnsi="Times New Roman" w:cs="Times New Roman"/>
-        </w:rPr>
-        <w:t xml:space="preserve"> </w:t>
-      </w:r>
-      <w:bookmarkStart w:id="0" w:name="_GoBack"/>
-      <w:bookmarkEnd w:id="0"/>
+        <w:t>4. YeOrada responds to the C</w:t>
+      </w:r>
+      <w:r>
+        <w:rPr>
+          <w:rFonts w:ascii="Times New Roman" w:hAnsi="Times New Roman" w:cs="Times New Roman"/>
+        </w:rPr>
+        <w:t>lient</w:t>
+      </w:r>
+      <w:r>
+        <w:rPr>
+          <w:rFonts w:ascii="Times New Roman" w:hAnsi="Times New Roman" w:cs="Times New Roman"/>
+        </w:rPr>
+        <w:t xml:space="preserve"> by displaying a message which says “Saved Succesfully.” </w:t>
+      </w:r>
     </w:p>
     <w:p>
       <w:pPr>
@@ -5588,6 +5091,7 @@
     </w:p>
     <w:p>
       <w:pPr>
+        <w:ind w:left="2832" w:hanging="2832"/>
         <w:rPr>
           <w:rFonts w:ascii="Times New Roman" w:hAnsi="Times New Roman" w:cs="Times New Roman"/>
         </w:rPr>
@@ -5612,59 +5116,34 @@
         </w:rPr>
         <w:tab/>
       </w:r>
-      <w:r>
-        <w:rPr>
-          <w:rFonts w:ascii="Times New Roman" w:hAnsi="Times New Roman" w:cs="Times New Roman"/>
-          <w:b/>
-          <w:bCs/>
-          <w:sz w:val="28"/>
-          <w:szCs w:val="28"/>
-        </w:rPr>
-        <w:tab/>
-        <w:t xml:space="preserve"> - </w:t>
-      </w:r>
-      <w:r>
-        <w:rPr>
-          <w:rFonts w:ascii="Times New Roman" w:hAnsi="Times New Roman" w:cs="Times New Roman"/>
-        </w:rPr>
-        <w:t>Client</w:t>
-      </w:r>
-      <w:r>
-        <w:rPr>
-          <w:rFonts w:ascii="Times New Roman" w:hAnsi="Times New Roman" w:cs="Times New Roman"/>
-        </w:rPr>
-        <w:t xml:space="preserve"> is logged in to the VehicleRentingSystem</w:t>
-      </w:r>
-    </w:p>
-    <w:p>
-      <w:pPr>
-        <w:rPr>
-          <w:rFonts w:ascii="Times New Roman" w:hAnsi="Times New Roman" w:cs="Times New Roman"/>
-        </w:rPr>
-      </w:pPr>
-      <w:r>
-        <w:rPr>
-          <w:rFonts w:ascii="Times New Roman" w:hAnsi="Times New Roman" w:cs="Times New Roman"/>
-        </w:rPr>
-        <w:tab/>
-      </w:r>
-      <w:r>
-        <w:rPr>
-          <w:rFonts w:ascii="Times New Roman" w:hAnsi="Times New Roman" w:cs="Times New Roman"/>
-        </w:rPr>
-        <w:tab/>
-      </w:r>
-      <w:r>
-        <w:rPr>
-          <w:rFonts w:ascii="Times New Roman" w:hAnsi="Times New Roman" w:cs="Times New Roman"/>
-        </w:rPr>
-        <w:tab/>
-      </w:r>
-      <w:r>
-        <w:rPr>
-          <w:rFonts w:ascii="Times New Roman" w:hAnsi="Times New Roman" w:cs="Times New Roman"/>
-        </w:rPr>
-        <w:tab/>
+      <w:bookmarkStart w:id="0" w:name="_GoBack"/>
+      <w:bookmarkEnd w:id="0"/>
+      <w:r>
+        <w:rPr>
+          <w:rFonts w:ascii="Times New Roman" w:hAnsi="Times New Roman" w:cs="Times New Roman"/>
+          <w:b/>
+          <w:bCs/>
+          <w:sz w:val="28"/>
+          <w:szCs w:val="28"/>
+        </w:rPr>
+        <w:t xml:space="preserve">- </w:t>
+      </w:r>
+      <w:r>
+        <w:rPr>
+          <w:rFonts w:ascii="Times New Roman" w:hAnsi="Times New Roman" w:cs="Times New Roman"/>
+        </w:rPr>
+        <w:t xml:space="preserve">Client is logged in to the </w:t>
+      </w:r>
+      <w:r>
+        <w:rPr>
+          <w:rFonts w:ascii="Times New Roman" w:hAnsi="Times New Roman" w:cs="Times New Roman"/>
+        </w:rPr>
+        <w:t xml:space="preserve">YeOrada </w:t>
+      </w:r>
+      <w:r>
+        <w:rPr>
+          <w:rFonts w:ascii="Times New Roman" w:hAnsi="Times New Roman" w:cs="Times New Roman"/>
+        </w:rPr>
         <w:t>with his/her email and password.</w:t>
       </w:r>
     </w:p>
@@ -5700,31 +5179,25 @@
           <w:sz w:val="28"/>
           <w:szCs w:val="28"/>
         </w:rPr>
-        <w:t>Exit condition               -</w:t>
-      </w:r>
-      <w:r>
-        <w:rPr>
-          <w:rFonts w:ascii="Times New Roman" w:hAnsi="Times New Roman" w:cs="Times New Roman"/>
-        </w:rPr>
-        <w:t xml:space="preserve"> </w:t>
-      </w:r>
-      <w:r>
-        <w:rPr>
-          <w:rFonts w:ascii="Times New Roman" w:hAnsi="Times New Roman" w:cs="Times New Roman"/>
-        </w:rPr>
-        <w:t>Client</w:t>
-      </w:r>
-      <w:r>
-        <w:rPr>
-          <w:rFonts w:ascii="Times New Roman" w:hAnsi="Times New Roman" w:cs="Times New Roman"/>
-        </w:rPr>
-        <w:t xml:space="preserve"> notices </w:t>
-      </w:r>
-      <w:r>
-        <w:rPr>
-          <w:rFonts w:ascii="Times New Roman" w:hAnsi="Times New Roman" w:cs="Times New Roman"/>
-        </w:rPr>
-        <w:t>the respond of the YeOrada as a message which says “Saved Succesfully.”.</w:t>
+        <w:t xml:space="preserve">Exit condition             </w:t>
+      </w:r>
+      <w:proofErr w:type="gramStart"/>
+      <w:r>
+        <w:rPr>
+          <w:rFonts w:ascii="Times New Roman" w:hAnsi="Times New Roman" w:cs="Times New Roman"/>
+          <w:b/>
+          <w:bCs/>
+          <w:sz w:val="28"/>
+          <w:szCs w:val="28"/>
+        </w:rPr>
+        <w:t xml:space="preserve">  -</w:t>
+      </w:r>
+      <w:proofErr w:type="gramEnd"/>
+      <w:r>
+        <w:rPr>
+          <w:rFonts w:ascii="Times New Roman" w:hAnsi="Times New Roman" w:cs="Times New Roman"/>
+        </w:rPr>
+        <w:t xml:space="preserve"> Client notices the respond of the YeOrada as a message which says “Saved Succesfully.”.</w:t>
       </w:r>
     </w:p>
     <w:p/>
@@ -5751,7 +5224,7 @@
     </w:rPrDefault>
     <w:pPrDefault/>
   </w:docDefaults>
-  <w:latentStyles w:defLockedState="0" w:defUIPriority="99" w:defSemiHidden="0" w:defUnhideWhenUsed="0" w:defQFormat="0" w:count="376">
+  <w:latentStyles w:defLockedState="0" w:defUIPriority="99" w:defSemiHidden="0" w:defUnhideWhenUsed="0" w:defQFormat="0" w:count="377">
     <w:lsdException w:name="Normal" w:uiPriority="0" w:qFormat="1"/>
     <w:lsdException w:name="heading 1" w:uiPriority="9" w:qFormat="1"/>
     <w:lsdException w:name="heading 2" w:semiHidden="1" w:uiPriority="9" w:unhideWhenUsed="1" w:qFormat="1"/>
@@ -5857,7 +5330,6 @@
     <w:lsdException w:name="HTML Sample" w:semiHidden="1" w:unhideWhenUsed="1"/>
     <w:lsdException w:name="HTML Typewriter" w:semiHidden="1" w:unhideWhenUsed="1"/>
     <w:lsdException w:name="HTML Variable" w:semiHidden="1" w:unhideWhenUsed="1"/>
-    <w:lsdException w:name="Normal Table" w:semiHidden="1" w:unhideWhenUsed="1"/>
     <w:lsdException w:name="annotation subject" w:semiHidden="1" w:unhideWhenUsed="1"/>
     <w:lsdException w:name="No List" w:semiHidden="1" w:unhideWhenUsed="1"/>
     <w:lsdException w:name="Outline List 1" w:semiHidden="1" w:unhideWhenUsed="1"/>
@@ -5904,10 +5376,8 @@
     <w:lsdException w:name="Table Subtle 2" w:semiHidden="1" w:unhideWhenUsed="1"/>
     <w:lsdException w:name="Table Web 1" w:semiHidden="1" w:unhideWhenUsed="1"/>
     <w:lsdException w:name="Table Web 2" w:semiHidden="1" w:unhideWhenUsed="1"/>
-    <w:lsdException w:name="Table Web 3" w:semiHidden="1" w:unhideWhenUsed="1"/>
     <w:lsdException w:name="Balloon Text" w:semiHidden="1" w:unhideWhenUsed="1"/>
     <w:lsdException w:name="Table Grid" w:uiPriority="39"/>
-    <w:lsdException w:name="Table Theme" w:semiHidden="1" w:unhideWhenUsed="1"/>
     <w:lsdException w:name="Placeholder Text" w:semiHidden="1"/>
     <w:lsdException w:name="No Spacing" w:uiPriority="1" w:qFormat="1"/>
     <w:lsdException w:name="Light Shading" w:uiPriority="60"/>
@@ -6128,6 +5598,7 @@
     <w:lsdException w:name="Hashtag" w:semiHidden="1" w:unhideWhenUsed="1"/>
     <w:lsdException w:name="Unresolved Mention" w:semiHidden="1" w:unhideWhenUsed="1"/>
     <w:lsdException w:name="Smart Link" w:semiHidden="1" w:unhideWhenUsed="1"/>
+    <w:lsdException w:name="Smart Link Error" w:semiHidden="1" w:unhideWhenUsed="1"/>
   </w:latentStyles>
   <w:style w:type="paragraph" w:default="1" w:styleId="Normal">
     <w:name w:val="Normal"/>
